--- a/AnalizaCiljeva.docx
+++ b/AnalizaCiljeva.docx
@@ -1,6 +1,6 @@
 
 <file path=word/document.xml><?xml version="1.0" encoding="utf-8"?>
-<w:document xmlns:wpc="http://schemas.microsoft.com/office/word/2010/wordprocessingCanvas" xmlns:cx="http://schemas.microsoft.com/office/drawing/2014/chartex" xmlns:cx1="http://schemas.microsoft.com/office/drawing/2015/9/8/chartex" xmlns:cx2="http://schemas.microsoft.com/office/drawing/2015/10/21/chartex" xmlns:cx3="http://schemas.microsoft.com/office/drawing/2016/5/9/chartex" xmlns:cx4="http://schemas.microsoft.com/office/drawing/2016/5/10/chartex" xmlns:cx5="http://schemas.microsoft.com/office/drawing/2016/5/11/chartex" xmlns:cx6="http://schemas.microsoft.com/office/drawing/2016/5/12/chartex" xmlns:cx7="http://schemas.microsoft.com/office/drawing/2016/5/13/chartex" xmlns:cx8="http://schemas.microsoft.com/office/drawing/2016/5/14/chartex" xmlns:mc="http://schemas.openxmlformats.org/markup-compatibility/2006" xmlns:aink="http://schemas.microsoft.com/office/drawing/2016/ink" xmlns:am3d="http://schemas.microsoft.com/office/drawing/2017/model3d" xmlns:o="urn:schemas-microsoft-com:office:office" xmlns:r="http://schemas.openxmlformats.org/officeDocument/2006/relationships" xmlns:m="http://schemas.openxmlformats.org/officeDocument/2006/math" xmlns:v="urn:schemas-microsoft-com:vml" xmlns:wp14="http://schemas.microsoft.com/office/word/2010/wordprocessingDrawing" xmlns:wp="http://schemas.openxmlformats.org/drawingml/2006/wordprocessingDrawing" xmlns:w10="urn:schemas-microsoft-com:office:word" xmlns:w="http://schemas.openxmlformats.org/wordprocessingml/2006/main" xmlns:w14="http://schemas.microsoft.com/office/word/2010/wordml" xmlns:w15="http://schemas.microsoft.com/office/word/2012/wordml" xmlns:w16cex="http://schemas.microsoft.com/office/word/2018/wordml/cex" xmlns:w16cid="http://schemas.microsoft.com/office/word/2016/wordml/cid" xmlns:w16="http://schemas.microsoft.com/office/word/2018/wordml" xmlns:w16sdtdh="http://schemas.microsoft.com/office/word/2020/wordml/sdtdatahash" xmlns:w16se="http://schemas.microsoft.com/office/word/2015/wordml/symex" xmlns:wpg="http://schemas.microsoft.com/office/word/2010/wordprocessingGroup" xmlns:wpi="http://schemas.microsoft.com/office/word/2010/wordprocessingInk" xmlns:wne="http://schemas.microsoft.com/office/word/2006/wordml" xmlns:wps="http://schemas.microsoft.com/office/word/2010/wordprocessingShape" mc:Ignorable="w14 w15 w16se w16cid w16 w16cex w16sdtdh wp14">
+<w:document xmlns:wpc="http://schemas.microsoft.com/office/word/2010/wordprocessingCanvas" xmlns:cx="http://schemas.microsoft.com/office/drawing/2014/chartex" xmlns:mc="http://schemas.openxmlformats.org/markup-compatibility/2006" xmlns:o="urn:schemas-microsoft-com:office:office" xmlns:r="http://schemas.openxmlformats.org/officeDocument/2006/relationships" xmlns:m="http://schemas.openxmlformats.org/officeDocument/2006/math" xmlns:v="urn:schemas-microsoft-com:vml" xmlns:wp14="http://schemas.microsoft.com/office/word/2010/wordprocessingDrawing" xmlns:wp="http://schemas.openxmlformats.org/drawingml/2006/wordprocessingDrawing" xmlns:w10="urn:schemas-microsoft-com:office:word" xmlns:w="http://schemas.openxmlformats.org/wordprocessingml/2006/main" xmlns:w14="http://schemas.microsoft.com/office/word/2010/wordml" xmlns:w15="http://schemas.microsoft.com/office/word/2012/wordml" xmlns:w16se="http://schemas.microsoft.com/office/word/2015/wordml/symex" xmlns:wpg="http://schemas.microsoft.com/office/word/2010/wordprocessingGroup" xmlns:wpi="http://schemas.microsoft.com/office/word/2010/wordprocessingInk" xmlns:wne="http://schemas.microsoft.com/office/word/2006/wordml" xmlns:wps="http://schemas.microsoft.com/office/word/2010/wordprocessingShape" mc:Ignorable="w14 w15 w16se wp14">
   <w:body>
     <w:p>
       <w:pPr>
@@ -210,9 +210,10 @@
         <w:p>
           <w:pPr>
             <w:pStyle w:val="TOCHeading"/>
+            <w:jc w:val="center"/>
           </w:pPr>
           <w:r>
-            <w:t xml:space="preserve">Sadržaj </w:t>
+            <w:t>Sadržaj</w:t>
           </w:r>
         </w:p>
         <w:p>
@@ -1003,6 +1004,84 @@
     </w:p>
     <w:p>
       <w:pPr>
+        <w:ind w:left="360"/>
+        <w:jc w:val="both"/>
+        <w:rPr>
+          <w:rFonts w:ascii="Times New Roman" w:hAnsi="Times New Roman" w:cs="Times New Roman"/>
+          <w:sz w:val="26"/>
+          <w:szCs w:val="26"/>
+          <w:lang w:val="sr-Latn-BA"/>
+        </w:rPr>
+      </w:pPr>
+    </w:p>
+    <w:p>
+      <w:pPr>
+        <w:ind w:left="360"/>
+        <w:jc w:val="both"/>
+        <w:rPr>
+          <w:rFonts w:ascii="Times New Roman" w:hAnsi="Times New Roman" w:cs="Times New Roman"/>
+          <w:sz w:val="26"/>
+          <w:szCs w:val="26"/>
+          <w:lang w:val="sr-Latn-BA"/>
+        </w:rPr>
+      </w:pPr>
+      <w:r>
+        <w:rPr>
+          <w:rFonts w:ascii="Times New Roman" w:hAnsi="Times New Roman" w:cs="Times New Roman"/>
+          <w:sz w:val="26"/>
+          <w:szCs w:val="26"/>
+          <w:lang w:val="sr-Latn-BA"/>
+        </w:rPr>
+        <w:t xml:space="preserve">Opšti cilj projekta je </w:t>
+      </w:r>
+      <w:r>
+        <w:rPr>
+          <w:rFonts w:ascii="Times New Roman" w:hAnsi="Times New Roman" w:cs="Times New Roman"/>
+          <w:b/>
+          <w:bCs/>
+          <w:sz w:val="26"/>
+          <w:szCs w:val="26"/>
+          <w:lang w:val="sr-Latn-BA"/>
+        </w:rPr>
+        <w:t>kreiranje školic</w:t>
+      </w:r>
+      <w:r>
+        <w:rPr>
+          <w:rFonts w:ascii="Times New Roman" w:hAnsi="Times New Roman" w:cs="Times New Roman"/>
+          <w:b/>
+          <w:bCs/>
+          <w:sz w:val="26"/>
+          <w:szCs w:val="26"/>
+          <w:lang w:val="sr-Latn-BA"/>
+        </w:rPr>
+        <w:t xml:space="preserve">e sporta </w:t>
+      </w:r>
+      <w:r>
+        <w:rPr>
+          <w:rFonts w:ascii="Times New Roman" w:hAnsi="Times New Roman" w:cs="Times New Roman"/>
+          <w:sz w:val="26"/>
+          <w:szCs w:val="26"/>
+          <w:lang w:val="sr-Latn-BA"/>
+        </w:rPr>
+        <w:t>koja će omogućiti deci uzrasta od 6 do 15 godina da se upoznaju sa osnovnim principima sportskog treninga, tehnikama i taktikama različitih sportskih disciplina, kao i sa značajem fizičke aktivnosti za zdrav život i dobrobit. Cilj je da se deci pruži prilika da razviju svoje fizičke sposobnosti i da steknu naviku redovne fizičke aktivnosti, što će doprineti njihovom zdravlju i kvalitetu života uopšte.</w:t>
+      </w:r>
+    </w:p>
+    <w:p>
+      <w:pPr>
+        <w:ind w:left="360"/>
+        <w:jc w:val="both"/>
+        <w:rPr>
+          <w:rFonts w:ascii="Times New Roman" w:hAnsi="Times New Roman" w:cs="Times New Roman"/>
+          <w:sz w:val="26"/>
+          <w:szCs w:val="26"/>
+          <w:lang w:val="sr-Latn-BA"/>
+        </w:rPr>
+      </w:pPr>
+      <w:bookmarkStart w:id="2" w:name="_GoBack"/>
+      <w:bookmarkEnd w:id="2"/>
+    </w:p>
+    <w:p>
+      <w:pPr>
         <w:rPr>
           <w:rFonts w:ascii="Times New Roman" w:hAnsi="Times New Roman" w:cs="Times New Roman"/>
           <w:sz w:val="24"/>
@@ -1084,7 +1163,7 @@
           <w:szCs w:val="36"/>
         </w:rPr>
       </w:pPr>
-      <w:bookmarkStart w:id="2" w:name="_Toc134021063"/>
+      <w:bookmarkStart w:id="3" w:name="_Toc134021063"/>
       <w:r>
         <w:rPr>
           <w:sz w:val="36"/>
@@ -1092,7 +1171,7 @@
         </w:rPr>
         <w:t>Analiza Ciljeva- Drvo Ciljeva</w:t>
       </w:r>
-      <w:bookmarkEnd w:id="2"/>
+      <w:bookmarkEnd w:id="3"/>
     </w:p>
     <w:p>
       <w:pPr>
@@ -1110,7 +1189,7 @@
       <w:r>
         <w:rPr>
           <w:rFonts w:ascii="Times New Roman" w:hAnsi="Times New Roman" w:cs="Times New Roman"/>
-          <w:lang w:val="en-US"/>
+          <w:lang w:val="en-GB" w:eastAsia="en-GB"/>
         </w:rPr>
         <mc:AlternateContent>
           <mc:Choice Requires="wps">
@@ -1240,7 +1319,7 @@
               </wp:anchor>
             </w:drawing>
           </mc:Choice>
-          <mc:Fallback>
+          <mc:Fallback xmlns:cx1="http://schemas.microsoft.com/office/drawing/2015/9/8/chartex" xmlns:cx2="http://schemas.microsoft.com/office/drawing/2015/10/21/chartex" xmlns:cx3="http://schemas.microsoft.com/office/drawing/2016/5/9/chartex" xmlns:cx4="http://schemas.microsoft.com/office/drawing/2016/5/10/chartex" xmlns:cx5="http://schemas.microsoft.com/office/drawing/2016/5/11/chartex" xmlns:cx6="http://schemas.microsoft.com/office/drawing/2016/5/12/chartex" xmlns:cx7="http://schemas.microsoft.com/office/drawing/2016/5/13/chartex" xmlns:cx8="http://schemas.microsoft.com/office/drawing/2016/5/14/chartex" xmlns:aink="http://schemas.microsoft.com/office/drawing/2016/ink" xmlns:am3d="http://schemas.microsoft.com/office/drawing/2017/model3d" xmlns:w16cex="http://schemas.microsoft.com/office/word/2018/wordml/cex" xmlns:w16cid="http://schemas.microsoft.com/office/word/2016/wordml/cid" xmlns:w16="http://schemas.microsoft.com/office/word/2018/wordml" xmlns:w16sdtdh="http://schemas.microsoft.com/office/word/2020/wordml/sdtdatahash">
             <w:pict>
               <v:rect w14:anchorId="33BBED9C" id="Rectangle 35" o:spid="_x0000_s1026" style="position:absolute;margin-left:115.35pt;margin-top:.1pt;width:294.75pt;height:96pt;z-index:251670528;visibility:visible;mso-wrap-style:square;mso-width-percent:0;mso-height-percent:0;mso-wrap-distance-left:9pt;mso-wrap-distance-top:0;mso-wrap-distance-right:9pt;mso-wrap-distance-bottom:0;mso-position-horizontal:absolute;mso-position-horizontal-relative:margin;mso-position-vertical:absolute;mso-position-vertical-relative:text;mso-width-percent:0;mso-height-percent:0;mso-width-relative:page;mso-height-relative:page;v-text-anchor:top" o:gfxdata="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" fillcolor="white [3201]" strokecolor="black [3200]" strokeweight="2pt">
                 <v:textbox>
@@ -1314,7 +1393,7 @@
       <w:r>
         <w:rPr>
           <w:rFonts w:ascii="Times New Roman" w:hAnsi="Times New Roman" w:cs="Times New Roman"/>
-          <w:lang w:val="en-US"/>
+          <w:lang w:val="en-GB" w:eastAsia="en-GB"/>
         </w:rPr>
         <mc:AlternateContent>
           <mc:Choice Requires="wps">
@@ -1396,7 +1475,7 @@
               </wp:anchor>
             </w:drawing>
           </mc:Choice>
-          <mc:Fallback>
+          <mc:Fallback xmlns:cx1="http://schemas.microsoft.com/office/drawing/2015/9/8/chartex" xmlns:cx2="http://schemas.microsoft.com/office/drawing/2015/10/21/chartex" xmlns:cx3="http://schemas.microsoft.com/office/drawing/2016/5/9/chartex" xmlns:cx4="http://schemas.microsoft.com/office/drawing/2016/5/10/chartex" xmlns:cx5="http://schemas.microsoft.com/office/drawing/2016/5/11/chartex" xmlns:cx6="http://schemas.microsoft.com/office/drawing/2016/5/12/chartex" xmlns:cx7="http://schemas.microsoft.com/office/drawing/2016/5/13/chartex" xmlns:cx8="http://schemas.microsoft.com/office/drawing/2016/5/14/chartex" xmlns:aink="http://schemas.microsoft.com/office/drawing/2016/ink" xmlns:am3d="http://schemas.microsoft.com/office/drawing/2017/model3d" xmlns:w16cex="http://schemas.microsoft.com/office/word/2018/wordml/cex" xmlns:w16cid="http://schemas.microsoft.com/office/word/2016/wordml/cid" xmlns:w16="http://schemas.microsoft.com/office/word/2018/wordml" xmlns:w16sdtdh="http://schemas.microsoft.com/office/word/2020/wordml/sdtdatahash">
             <w:pict>
               <v:shapetype w14:anchorId="103DBBCA" id="_x0000_t202" coordsize="21600,21600" o:spt="202" path="m,l,21600r21600,l21600,xe">
                 <v:stroke joinstyle="miter"/>
@@ -1458,7 +1537,7 @@
       <w:r>
         <w:rPr>
           <w:rFonts w:ascii="Times New Roman" w:hAnsi="Times New Roman" w:cs="Times New Roman"/>
-          <w:lang w:val="en-US"/>
+          <w:lang w:val="en-GB" w:eastAsia="en-GB"/>
         </w:rPr>
         <mc:AlternateContent>
           <mc:Choice Requires="wps">
@@ -1522,7 +1601,7 @@
               </wp:anchor>
             </w:drawing>
           </mc:Choice>
-          <mc:Fallback>
+          <mc:Fallback xmlns:cx1="http://schemas.microsoft.com/office/drawing/2015/9/8/chartex" xmlns:cx2="http://schemas.microsoft.com/office/drawing/2015/10/21/chartex" xmlns:cx3="http://schemas.microsoft.com/office/drawing/2016/5/9/chartex" xmlns:cx4="http://schemas.microsoft.com/office/drawing/2016/5/10/chartex" xmlns:cx5="http://schemas.microsoft.com/office/drawing/2016/5/11/chartex" xmlns:cx6="http://schemas.microsoft.com/office/drawing/2016/5/12/chartex" xmlns:cx7="http://schemas.microsoft.com/office/drawing/2016/5/13/chartex" xmlns:cx8="http://schemas.microsoft.com/office/drawing/2016/5/14/chartex" xmlns:aink="http://schemas.microsoft.com/office/drawing/2016/ink" xmlns:am3d="http://schemas.microsoft.com/office/drawing/2017/model3d" xmlns:w16cex="http://schemas.microsoft.com/office/word/2018/wordml/cex" xmlns:w16cid="http://schemas.microsoft.com/office/word/2016/wordml/cid" xmlns:w16="http://schemas.microsoft.com/office/word/2018/wordml" xmlns:w16sdtdh="http://schemas.microsoft.com/office/word/2020/wordml/sdtdatahash">
             <w:pict>
               <v:shapetype w14:anchorId="0F8E9B8E" id="_x0000_t32" coordsize="21600,21600" o:spt="32" o:oned="t" path="m,l21600,21600e" filled="f">
                 <v:path arrowok="t" fillok="f" o:connecttype="none"/>
@@ -1538,7 +1617,7 @@
       <w:r>
         <w:rPr>
           <w:rFonts w:ascii="Times New Roman" w:hAnsi="Times New Roman" w:cs="Times New Roman"/>
-          <w:lang w:val="en-US"/>
+          <w:lang w:val="en-GB" w:eastAsia="en-GB"/>
         </w:rPr>
         <mc:AlternateContent>
           <mc:Choice Requires="wps">
@@ -1602,7 +1681,7 @@
               </wp:anchor>
             </w:drawing>
           </mc:Choice>
-          <mc:Fallback>
+          <mc:Fallback xmlns:cx1="http://schemas.microsoft.com/office/drawing/2015/9/8/chartex" xmlns:cx2="http://schemas.microsoft.com/office/drawing/2015/10/21/chartex" xmlns:cx3="http://schemas.microsoft.com/office/drawing/2016/5/9/chartex" xmlns:cx4="http://schemas.microsoft.com/office/drawing/2016/5/10/chartex" xmlns:cx5="http://schemas.microsoft.com/office/drawing/2016/5/11/chartex" xmlns:cx6="http://schemas.microsoft.com/office/drawing/2016/5/12/chartex" xmlns:cx7="http://schemas.microsoft.com/office/drawing/2016/5/13/chartex" xmlns:cx8="http://schemas.microsoft.com/office/drawing/2016/5/14/chartex" xmlns:aink="http://schemas.microsoft.com/office/drawing/2016/ink" xmlns:am3d="http://schemas.microsoft.com/office/drawing/2017/model3d" xmlns:w16cex="http://schemas.microsoft.com/office/word/2018/wordml/cex" xmlns:w16cid="http://schemas.microsoft.com/office/word/2016/wordml/cid" xmlns:w16="http://schemas.microsoft.com/office/word/2018/wordml" xmlns:w16sdtdh="http://schemas.microsoft.com/office/word/2020/wordml/sdtdatahash">
             <w:pict>
               <v:shape w14:anchorId="0FB69EBA" id="AutoShape 45" o:spid="_x0000_s1026" type="#_x0000_t32" style="position:absolute;margin-left:92.25pt;margin-top:23.65pt;width:71.25pt;height:50.85pt;flip:y;z-index:251680768;visibility:visible;mso-wrap-style:square;mso-width-percent:0;mso-height-percent:0;mso-wrap-distance-left:9pt;mso-wrap-distance-top:0;mso-wrap-distance-right:9pt;mso-wrap-distance-bottom:0;mso-position-horizontal:absolute;mso-position-horizontal-relative:text;mso-position-vertical:absolute;mso-position-vertical-relative:text;mso-width-percent:0;mso-height-percent:0;mso-width-relative:page;mso-height-relative:page" o:gfxdata="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">
                 <v:stroke endarrow="block"/>
@@ -1614,7 +1693,7 @@
       <w:r>
         <w:rPr>
           <w:rFonts w:ascii="Times New Roman" w:hAnsi="Times New Roman" w:cs="Times New Roman"/>
-          <w:lang w:val="en-US"/>
+          <w:lang w:val="en-GB" w:eastAsia="en-GB"/>
         </w:rPr>
         <mc:AlternateContent>
           <mc:Choice Requires="wps">
@@ -1678,7 +1757,7 @@
               </wp:anchor>
             </w:drawing>
           </mc:Choice>
-          <mc:Fallback>
+          <mc:Fallback xmlns:cx1="http://schemas.microsoft.com/office/drawing/2015/9/8/chartex" xmlns:cx2="http://schemas.microsoft.com/office/drawing/2015/10/21/chartex" xmlns:cx3="http://schemas.microsoft.com/office/drawing/2016/5/9/chartex" xmlns:cx4="http://schemas.microsoft.com/office/drawing/2016/5/10/chartex" xmlns:cx5="http://schemas.microsoft.com/office/drawing/2016/5/11/chartex" xmlns:cx6="http://schemas.microsoft.com/office/drawing/2016/5/12/chartex" xmlns:cx7="http://schemas.microsoft.com/office/drawing/2016/5/13/chartex" xmlns:cx8="http://schemas.microsoft.com/office/drawing/2016/5/14/chartex" xmlns:aink="http://schemas.microsoft.com/office/drawing/2016/ink" xmlns:am3d="http://schemas.microsoft.com/office/drawing/2017/model3d" xmlns:w16cex="http://schemas.microsoft.com/office/word/2018/wordml/cex" xmlns:w16cid="http://schemas.microsoft.com/office/word/2016/wordml/cid" xmlns:w16="http://schemas.microsoft.com/office/word/2018/wordml" xmlns:w16sdtdh="http://schemas.microsoft.com/office/word/2020/wordml/sdtdatahash">
             <w:pict>
               <v:shape w14:anchorId="41E75B39" id="AutoShape 47" o:spid="_x0000_s1026" type="#_x0000_t32" style="position:absolute;margin-left:382.85pt;margin-top:23.8pt;width:61.85pt;height:51.5pt;flip:x y;z-index:251682816;visibility:visible;mso-wrap-style:square;mso-width-percent:0;mso-height-percent:0;mso-wrap-distance-left:9pt;mso-wrap-distance-top:0;mso-wrap-distance-right:9pt;mso-wrap-distance-bottom:0;mso-position-horizontal:absolute;mso-position-horizontal-relative:text;mso-position-vertical:absolute;mso-position-vertical-relative:text;mso-width-percent:0;mso-height-percent:0;mso-width-relative:page;mso-height-relative:page" o:gfxdata="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">
                 <v:stroke endarrow="block"/>
@@ -1711,7 +1790,7 @@
       <w:r>
         <w:rPr>
           <w:rFonts w:ascii="Times New Roman" w:hAnsi="Times New Roman" w:cs="Times New Roman"/>
-          <w:lang w:val="en-US"/>
+          <w:lang w:val="en-GB" w:eastAsia="en-GB"/>
         </w:rPr>
         <mc:AlternateContent>
           <mc:Choice Requires="wps">
@@ -1781,31 +1860,7 @@
                               <w:rPr>
                                 <w:rFonts w:ascii="Times New Roman" w:hAnsi="Times New Roman" w:cs="Times New Roman"/>
                               </w:rPr>
-                              <w:t>Pružiti d</w:t>
-                            </w:r>
-                            <w:r>
-                              <w:rPr>
-                                <w:rFonts w:ascii="Times New Roman" w:hAnsi="Times New Roman" w:cs="Times New Roman"/>
-                              </w:rPr>
-                              <w:t>e</w:t>
-                            </w:r>
-                            <w:r>
-                              <w:rPr>
-                                <w:rFonts w:ascii="Times New Roman" w:hAnsi="Times New Roman" w:cs="Times New Roman"/>
-                              </w:rPr>
-                              <w:t>ci priliku da se upoznaju s</w:t>
-                            </w:r>
-                            <w:r>
-                              <w:rPr>
-                                <w:rFonts w:ascii="Times New Roman" w:hAnsi="Times New Roman" w:cs="Times New Roman"/>
-                              </w:rPr>
-                              <w:t>a</w:t>
-                            </w:r>
-                            <w:r>
-                              <w:rPr>
-                                <w:rFonts w:ascii="Times New Roman" w:hAnsi="Times New Roman" w:cs="Times New Roman"/>
-                              </w:rPr>
-                              <w:t xml:space="preserve"> različitim sportovima i razvijaju svoje veštine.</w:t>
+                              <w:t>Pružiti deci priliku da se upoznaju sa različitim sportovima i razvijaju svoje veštine.</w:t>
                             </w:r>
                           </w:p>
                         </w:txbxContent>
@@ -1825,7 +1880,7 @@
               </wp:anchor>
             </w:drawing>
           </mc:Choice>
-          <mc:Fallback>
+          <mc:Fallback xmlns:cx1="http://schemas.microsoft.com/office/drawing/2015/9/8/chartex" xmlns:cx2="http://schemas.microsoft.com/office/drawing/2015/10/21/chartex" xmlns:cx3="http://schemas.microsoft.com/office/drawing/2016/5/9/chartex" xmlns:cx4="http://schemas.microsoft.com/office/drawing/2016/5/10/chartex" xmlns:cx5="http://schemas.microsoft.com/office/drawing/2016/5/11/chartex" xmlns:cx6="http://schemas.microsoft.com/office/drawing/2016/5/12/chartex" xmlns:cx7="http://schemas.microsoft.com/office/drawing/2016/5/13/chartex" xmlns:cx8="http://schemas.microsoft.com/office/drawing/2016/5/14/chartex" xmlns:aink="http://schemas.microsoft.com/office/drawing/2016/ink" xmlns:am3d="http://schemas.microsoft.com/office/drawing/2017/model3d" xmlns:w16cex="http://schemas.microsoft.com/office/word/2018/wordml/cex" xmlns:w16cid="http://schemas.microsoft.com/office/word/2016/wordml/cid" xmlns:w16="http://schemas.microsoft.com/office/word/2018/wordml" xmlns:w16sdtdh="http://schemas.microsoft.com/office/word/2020/wordml/sdtdatahash">
             <w:pict>
               <v:rect w14:anchorId="46E59148" id="Rectangle 36" o:spid="_x0000_s1028" style="position:absolute;margin-left:9.65pt;margin-top:.65pt;width:167.75pt;height:85.2pt;z-index:251671552;visibility:visible;mso-wrap-style:square;mso-width-percent:0;mso-height-percent:0;mso-wrap-distance-left:9pt;mso-wrap-distance-top:0;mso-wrap-distance-right:9pt;mso-wrap-distance-bottom:0;mso-position-horizontal:absolute;mso-position-horizontal-relative:text;mso-position-vertical:absolute;mso-position-vertical-relative:text;mso-width-percent:0;mso-height-percent:0;mso-width-relative:page;mso-height-relative:page;v-text-anchor:middle" o:gfxdata="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" filled="f" strokecolor="black [3200]">
                 <v:stroke joinstyle="round"/>
@@ -1877,7 +1932,7 @@
       <w:r>
         <w:rPr>
           <w:rFonts w:ascii="Times New Roman" w:hAnsi="Times New Roman" w:cs="Times New Roman"/>
-          <w:lang w:val="en-US"/>
+          <w:lang w:val="en-GB" w:eastAsia="en-GB"/>
         </w:rPr>
         <mc:AlternateContent>
           <mc:Choice Requires="wps">
@@ -1986,7 +2041,7 @@
               </wp:anchor>
             </w:drawing>
           </mc:Choice>
-          <mc:Fallback>
+          <mc:Fallback xmlns:cx1="http://schemas.microsoft.com/office/drawing/2015/9/8/chartex" xmlns:cx2="http://schemas.microsoft.com/office/drawing/2015/10/21/chartex" xmlns:cx3="http://schemas.microsoft.com/office/drawing/2016/5/9/chartex" xmlns:cx4="http://schemas.microsoft.com/office/drawing/2016/5/10/chartex" xmlns:cx5="http://schemas.microsoft.com/office/drawing/2016/5/11/chartex" xmlns:cx6="http://schemas.microsoft.com/office/drawing/2016/5/12/chartex" xmlns:cx7="http://schemas.microsoft.com/office/drawing/2016/5/13/chartex" xmlns:cx8="http://schemas.microsoft.com/office/drawing/2016/5/14/chartex" xmlns:aink="http://schemas.microsoft.com/office/drawing/2016/ink" xmlns:am3d="http://schemas.microsoft.com/office/drawing/2017/model3d" xmlns:w16cex="http://schemas.microsoft.com/office/word/2018/wordml/cex" xmlns:w16cid="http://schemas.microsoft.com/office/word/2016/wordml/cid" xmlns:w16="http://schemas.microsoft.com/office/word/2018/wordml" xmlns:w16sdtdh="http://schemas.microsoft.com/office/word/2020/wordml/sdtdatahash">
             <w:pict>
               <v:rect w14:anchorId="4880ECBE" id="Rectangle 37" o:spid="_x0000_s1029" style="position:absolute;margin-left:183.15pt;margin-top:.7pt;width:168.75pt;height:85pt;z-index:251672576;visibility:visible;mso-wrap-style:square;mso-width-percent:0;mso-height-percent:0;mso-wrap-distance-left:9pt;mso-wrap-distance-top:0;mso-wrap-distance-right:9pt;mso-wrap-distance-bottom:0;mso-position-horizontal:absolute;mso-position-horizontal-relative:text;mso-position-vertical:absolute;mso-position-vertical-relative:text;mso-width-percent:0;mso-height-percent:0;mso-width-relative:page;mso-height-relative:page;v-text-anchor:middle" o:gfxdata="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" filled="f" strokecolor="black [3200]">
                 <v:stroke joinstyle="round"/>
@@ -2033,7 +2088,7 @@
       <w:r>
         <w:rPr>
           <w:rFonts w:ascii="Times New Roman" w:hAnsi="Times New Roman" w:cs="Times New Roman"/>
-          <w:lang w:val="en-US"/>
+          <w:lang w:val="en-GB" w:eastAsia="en-GB"/>
         </w:rPr>
         <mc:AlternateContent>
           <mc:Choice Requires="wps">
@@ -2135,7 +2190,7 @@
               </wp:anchor>
             </w:drawing>
           </mc:Choice>
-          <mc:Fallback>
+          <mc:Fallback xmlns:cx1="http://schemas.microsoft.com/office/drawing/2015/9/8/chartex" xmlns:cx2="http://schemas.microsoft.com/office/drawing/2015/10/21/chartex" xmlns:cx3="http://schemas.microsoft.com/office/drawing/2016/5/9/chartex" xmlns:cx4="http://schemas.microsoft.com/office/drawing/2016/5/10/chartex" xmlns:cx5="http://schemas.microsoft.com/office/drawing/2016/5/11/chartex" xmlns:cx6="http://schemas.microsoft.com/office/drawing/2016/5/12/chartex" xmlns:cx7="http://schemas.microsoft.com/office/drawing/2016/5/13/chartex" xmlns:cx8="http://schemas.microsoft.com/office/drawing/2016/5/14/chartex" xmlns:aink="http://schemas.microsoft.com/office/drawing/2016/ink" xmlns:am3d="http://schemas.microsoft.com/office/drawing/2017/model3d" xmlns:w16cex="http://schemas.microsoft.com/office/word/2018/wordml/cex" xmlns:w16cid="http://schemas.microsoft.com/office/word/2016/wordml/cid" xmlns:w16="http://schemas.microsoft.com/office/word/2018/wordml" xmlns:w16sdtdh="http://schemas.microsoft.com/office/word/2020/wordml/sdtdatahash">
             <w:pict>
               <v:rect w14:anchorId="22804CC6" id="Rectangle 38" o:spid="_x0000_s1030" style="position:absolute;margin-left:357.65pt;margin-top:.7pt;width:167.75pt;height:84.5pt;z-index:251673600;visibility:visible;mso-wrap-style:square;mso-width-percent:0;mso-height-percent:0;mso-wrap-distance-left:9pt;mso-wrap-distance-top:0;mso-wrap-distance-right:9pt;mso-wrap-distance-bottom:0;mso-position-horizontal:absolute;mso-position-horizontal-relative:text;mso-position-vertical:absolute;mso-position-vertical-relative:text;mso-width-percent:0;mso-height-percent:0;mso-width-relative:page;mso-height-relative:page;v-text-anchor:middle" o:gfxdata="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" filled="f" strokecolor="black [3200]">
                 <v:stroke joinstyle="round"/>
@@ -2175,7 +2230,7 @@
       <w:r>
         <w:rPr>
           <w:rFonts w:ascii="Times New Roman" w:hAnsi="Times New Roman" w:cs="Times New Roman"/>
-          <w:lang w:val="en-US"/>
+          <w:lang w:val="en-GB" w:eastAsia="en-GB"/>
         </w:rPr>
         <mc:AlternateContent>
           <mc:Choice Requires="wps">
@@ -2257,7 +2312,7 @@
               </wp:anchor>
             </w:drawing>
           </mc:Choice>
-          <mc:Fallback xmlns:w16du="http://schemas.microsoft.com/office/word/2023/wordml/word16du" xmlns:oel="http://schemas.microsoft.com/office/2019/extlst">
+          <mc:Fallback xmlns:cx1="http://schemas.microsoft.com/office/drawing/2015/9/8/chartex" xmlns:cx2="http://schemas.microsoft.com/office/drawing/2015/10/21/chartex" xmlns:cx3="http://schemas.microsoft.com/office/drawing/2016/5/9/chartex" xmlns:cx4="http://schemas.microsoft.com/office/drawing/2016/5/10/chartex" xmlns:cx5="http://schemas.microsoft.com/office/drawing/2016/5/11/chartex" xmlns:cx6="http://schemas.microsoft.com/office/drawing/2016/5/12/chartex" xmlns:cx7="http://schemas.microsoft.com/office/drawing/2016/5/13/chartex" xmlns:cx8="http://schemas.microsoft.com/office/drawing/2016/5/14/chartex" xmlns:aink="http://schemas.microsoft.com/office/drawing/2016/ink" xmlns:am3d="http://schemas.microsoft.com/office/drawing/2017/model3d" xmlns:w16cex="http://schemas.microsoft.com/office/word/2018/wordml/cex" xmlns:w16cid="http://schemas.microsoft.com/office/word/2016/wordml/cid" xmlns:w16="http://schemas.microsoft.com/office/word/2018/wordml" xmlns:w16sdtdh="http://schemas.microsoft.com/office/word/2020/wordml/sdtdatahash" xmlns:w16du="http://schemas.microsoft.com/office/word/2023/wordml/word16du" xmlns:oel="http://schemas.microsoft.com/office/2019/extlst">
             <w:pict>
               <v:shape w14:anchorId="4A98888B" id="Text Box 32" o:spid="_x0000_s1031" type="#_x0000_t202" style="position:absolute;margin-left:-64.3pt;margin-top:15pt;width:78.15pt;height:89.45pt;z-index:251661312;visibility:visible;mso-wrap-style:square;mso-width-percent:0;mso-height-percent:0;mso-wrap-distance-left:9pt;mso-wrap-distance-top:0;mso-wrap-distance-right:9pt;mso-wrap-distance-bottom:0;mso-position-horizontal:absolute;mso-position-horizontal-relative:text;mso-position-vertical:absolute;mso-position-vertical-relative:text;mso-width-percent:0;mso-height-percent:0;mso-width-relative:page;mso-height-relative:page;v-text-anchor:top" o:gfxdata="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" stroked="f">
                 <v:textbox>
@@ -2315,7 +2370,7 @@
       <w:r>
         <w:rPr>
           <w:rFonts w:ascii="Times New Roman" w:hAnsi="Times New Roman" w:cs="Times New Roman"/>
-          <w:lang w:val="en-US"/>
+          <w:lang w:val="en-GB" w:eastAsia="en-GB"/>
         </w:rPr>
         <mc:AlternateContent>
           <mc:Choice Requires="wps">
@@ -2379,7 +2434,7 @@
               </wp:anchor>
             </w:drawing>
           </mc:Choice>
-          <mc:Fallback>
+          <mc:Fallback xmlns:cx1="http://schemas.microsoft.com/office/drawing/2015/9/8/chartex" xmlns:cx2="http://schemas.microsoft.com/office/drawing/2015/10/21/chartex" xmlns:cx3="http://schemas.microsoft.com/office/drawing/2016/5/9/chartex" xmlns:cx4="http://schemas.microsoft.com/office/drawing/2016/5/10/chartex" xmlns:cx5="http://schemas.microsoft.com/office/drawing/2016/5/11/chartex" xmlns:cx6="http://schemas.microsoft.com/office/drawing/2016/5/12/chartex" xmlns:cx7="http://schemas.microsoft.com/office/drawing/2016/5/13/chartex" xmlns:cx8="http://schemas.microsoft.com/office/drawing/2016/5/14/chartex" xmlns:aink="http://schemas.microsoft.com/office/drawing/2016/ink" xmlns:am3d="http://schemas.microsoft.com/office/drawing/2017/model3d" xmlns:w16cex="http://schemas.microsoft.com/office/word/2018/wordml/cex" xmlns:w16cid="http://schemas.microsoft.com/office/word/2016/wordml/cid" xmlns:w16="http://schemas.microsoft.com/office/word/2018/wordml" xmlns:w16sdtdh="http://schemas.microsoft.com/office/word/2020/wordml/sdtdatahash">
             <w:pict>
               <v:shape w14:anchorId="29428400" id="AutoShape 48" o:spid="_x0000_s1026" type="#_x0000_t32" style="position:absolute;margin-left:447.9pt;margin-top:12.45pt;width:0;height:36.85pt;flip:y;z-index:251695104;visibility:visible;mso-wrap-style:square;mso-width-percent:0;mso-height-percent:0;mso-wrap-distance-left:9pt;mso-wrap-distance-top:0;mso-wrap-distance-right:9pt;mso-wrap-distance-bottom:0;mso-position-horizontal:absolute;mso-position-horizontal-relative:text;mso-position-vertical:absolute;mso-position-vertical-relative:text;mso-width-percent:0;mso-height-percent:0;mso-width-relative:page;mso-height-relative:page" o:gfxdata="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">
                 <v:stroke endarrow="block"/>
@@ -2391,7 +2446,7 @@
       <w:r>
         <w:rPr>
           <w:rFonts w:ascii="Times New Roman" w:hAnsi="Times New Roman" w:cs="Times New Roman"/>
-          <w:lang w:val="en-US"/>
+          <w:lang w:val="en-GB" w:eastAsia="en-GB"/>
         </w:rPr>
         <mc:AlternateContent>
           <mc:Choice Requires="wps">
@@ -2455,7 +2510,7 @@
               </wp:anchor>
             </w:drawing>
           </mc:Choice>
-          <mc:Fallback>
+          <mc:Fallback xmlns:cx1="http://schemas.microsoft.com/office/drawing/2015/9/8/chartex" xmlns:cx2="http://schemas.microsoft.com/office/drawing/2015/10/21/chartex" xmlns:cx3="http://schemas.microsoft.com/office/drawing/2016/5/9/chartex" xmlns:cx4="http://schemas.microsoft.com/office/drawing/2016/5/10/chartex" xmlns:cx5="http://schemas.microsoft.com/office/drawing/2016/5/11/chartex" xmlns:cx6="http://schemas.microsoft.com/office/drawing/2016/5/12/chartex" xmlns:cx7="http://schemas.microsoft.com/office/drawing/2016/5/13/chartex" xmlns:cx8="http://schemas.microsoft.com/office/drawing/2016/5/14/chartex" xmlns:aink="http://schemas.microsoft.com/office/drawing/2016/ink" xmlns:am3d="http://schemas.microsoft.com/office/drawing/2017/model3d" xmlns:w16cex="http://schemas.microsoft.com/office/word/2018/wordml/cex" xmlns:w16cid="http://schemas.microsoft.com/office/word/2016/wordml/cid" xmlns:w16="http://schemas.microsoft.com/office/word/2018/wordml" xmlns:w16sdtdh="http://schemas.microsoft.com/office/word/2020/wordml/sdtdatahash">
             <w:pict>
               <v:shape w14:anchorId="64A754D3" id="AutoShape 48" o:spid="_x0000_s1026" type="#_x0000_t32" style="position:absolute;margin-left:91.1pt;margin-top:12.75pt;width:0;height:36.85pt;flip:y;z-index:251693056;visibility:visible;mso-wrap-style:square;mso-width-percent:0;mso-height-percent:0;mso-wrap-distance-left:9pt;mso-wrap-distance-top:0;mso-wrap-distance-right:9pt;mso-wrap-distance-bottom:0;mso-position-horizontal:absolute;mso-position-horizontal-relative:text;mso-position-vertical:absolute;mso-position-vertical-relative:text;mso-width-percent:0;mso-height-percent:0;mso-width-relative:page;mso-height-relative:page" o:gfxdata="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">
                 <v:stroke endarrow="block"/>
@@ -2467,7 +2522,7 @@
       <w:r>
         <w:rPr>
           <w:rFonts w:ascii="Times New Roman" w:hAnsi="Times New Roman" w:cs="Times New Roman"/>
-          <w:lang w:val="en-US"/>
+          <w:lang w:val="en-GB" w:eastAsia="en-GB"/>
         </w:rPr>
         <mc:AlternateContent>
           <mc:Choice Requires="wps">
@@ -2531,7 +2586,7 @@
               </wp:anchor>
             </w:drawing>
           </mc:Choice>
-          <mc:Fallback>
+          <mc:Fallback xmlns:cx1="http://schemas.microsoft.com/office/drawing/2015/9/8/chartex" xmlns:cx2="http://schemas.microsoft.com/office/drawing/2015/10/21/chartex" xmlns:cx3="http://schemas.microsoft.com/office/drawing/2016/5/9/chartex" xmlns:cx4="http://schemas.microsoft.com/office/drawing/2016/5/10/chartex" xmlns:cx5="http://schemas.microsoft.com/office/drawing/2016/5/11/chartex" xmlns:cx6="http://schemas.microsoft.com/office/drawing/2016/5/12/chartex" xmlns:cx7="http://schemas.microsoft.com/office/drawing/2016/5/13/chartex" xmlns:cx8="http://schemas.microsoft.com/office/drawing/2016/5/14/chartex" xmlns:aink="http://schemas.microsoft.com/office/drawing/2016/ink" xmlns:am3d="http://schemas.microsoft.com/office/drawing/2017/model3d" xmlns:w16cex="http://schemas.microsoft.com/office/word/2018/wordml/cex" xmlns:w16cid="http://schemas.microsoft.com/office/word/2016/wordml/cid" xmlns:w16="http://schemas.microsoft.com/office/word/2018/wordml" xmlns:w16sdtdh="http://schemas.microsoft.com/office/word/2020/wordml/sdtdatahash">
             <w:pict>
               <v:shape w14:anchorId="50BC2E05" id="AutoShape 48" o:spid="_x0000_s1026" type="#_x0000_t32" style="position:absolute;margin-left:268.05pt;margin-top:11.95pt;width:0;height:36.85pt;flip:y;z-index:251683840;visibility:visible;mso-wrap-style:square;mso-width-percent:0;mso-height-percent:0;mso-wrap-distance-left:9pt;mso-wrap-distance-top:0;mso-wrap-distance-right:9pt;mso-wrap-distance-bottom:0;mso-position-horizontal:absolute;mso-position-horizontal-relative:text;mso-position-vertical:absolute;mso-position-vertical-relative:text;mso-width-percent:0;mso-height-percent:0;mso-width-relative:page;mso-height-relative:page" o:gfxdata="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">
                 <v:stroke endarrow="block"/>
@@ -2550,7 +2605,7 @@
       <w:r>
         <w:rPr>
           <w:rFonts w:ascii="Times New Roman" w:hAnsi="Times New Roman" w:cs="Times New Roman"/>
-          <w:lang w:val="en-US"/>
+          <w:lang w:val="en-GB" w:eastAsia="en-GB"/>
         </w:rPr>
         <mc:AlternateContent>
           <mc:Choice Requires="wps">
@@ -2651,7 +2706,7 @@
               </wp:anchor>
             </w:drawing>
           </mc:Choice>
-          <mc:Fallback>
+          <mc:Fallback xmlns:cx1="http://schemas.microsoft.com/office/drawing/2015/9/8/chartex" xmlns:cx2="http://schemas.microsoft.com/office/drawing/2015/10/21/chartex" xmlns:cx3="http://schemas.microsoft.com/office/drawing/2016/5/9/chartex" xmlns:cx4="http://schemas.microsoft.com/office/drawing/2016/5/10/chartex" xmlns:cx5="http://schemas.microsoft.com/office/drawing/2016/5/11/chartex" xmlns:cx6="http://schemas.microsoft.com/office/drawing/2016/5/12/chartex" xmlns:cx7="http://schemas.microsoft.com/office/drawing/2016/5/13/chartex" xmlns:cx8="http://schemas.microsoft.com/office/drawing/2016/5/14/chartex" xmlns:aink="http://schemas.microsoft.com/office/drawing/2016/ink" xmlns:am3d="http://schemas.microsoft.com/office/drawing/2017/model3d" xmlns:w16cex="http://schemas.microsoft.com/office/word/2018/wordml/cex" xmlns:w16cid="http://schemas.microsoft.com/office/word/2016/wordml/cid" xmlns:w16="http://schemas.microsoft.com/office/word/2018/wordml" xmlns:w16sdtdh="http://schemas.microsoft.com/office/word/2020/wordml/sdtdatahash">
             <w:pict>
               <v:rect w14:anchorId="5476D514" id="Rectangle 44" o:spid="_x0000_s1032" style="position:absolute;margin-left:357.3pt;margin-top:24.55pt;width:166.6pt;height:79.4pt;z-index:251679744;visibility:visible;mso-wrap-style:square;mso-width-percent:0;mso-height-percent:0;mso-wrap-distance-left:9pt;mso-wrap-distance-top:0;mso-wrap-distance-right:9pt;mso-wrap-distance-bottom:0;mso-position-horizontal:absolute;mso-position-horizontal-relative:text;mso-position-vertical:absolute;mso-position-vertical-relative:text;mso-width-percent:0;mso-height-percent:0;mso-width-relative:page;mso-height-relative:page;v-text-anchor:middle" o:gfxdata="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" filled="f" strokecolor="black [3200]">
                 <v:stroke joinstyle="round"/>
@@ -2690,7 +2745,7 @@
       <w:r>
         <w:rPr>
           <w:rFonts w:ascii="Times New Roman" w:hAnsi="Times New Roman" w:cs="Times New Roman"/>
-          <w:lang w:val="en-US"/>
+          <w:lang w:val="en-GB" w:eastAsia="en-GB"/>
         </w:rPr>
         <mc:AlternateContent>
           <mc:Choice Requires="wps">
@@ -2785,7 +2840,7 @@
               </wp:anchor>
             </w:drawing>
           </mc:Choice>
-          <mc:Fallback>
+          <mc:Fallback xmlns:cx1="http://schemas.microsoft.com/office/drawing/2015/9/8/chartex" xmlns:cx2="http://schemas.microsoft.com/office/drawing/2015/10/21/chartex" xmlns:cx3="http://schemas.microsoft.com/office/drawing/2016/5/9/chartex" xmlns:cx4="http://schemas.microsoft.com/office/drawing/2016/5/10/chartex" xmlns:cx5="http://schemas.microsoft.com/office/drawing/2016/5/11/chartex" xmlns:cx6="http://schemas.microsoft.com/office/drawing/2016/5/12/chartex" xmlns:cx7="http://schemas.microsoft.com/office/drawing/2016/5/13/chartex" xmlns:cx8="http://schemas.microsoft.com/office/drawing/2016/5/14/chartex" xmlns:aink="http://schemas.microsoft.com/office/drawing/2016/ink" xmlns:am3d="http://schemas.microsoft.com/office/drawing/2017/model3d" xmlns:w16cex="http://schemas.microsoft.com/office/word/2018/wordml/cex" xmlns:w16cid="http://schemas.microsoft.com/office/word/2016/wordml/cid" xmlns:w16="http://schemas.microsoft.com/office/word/2018/wordml" xmlns:w16sdtdh="http://schemas.microsoft.com/office/word/2020/wordml/sdtdatahash">
             <w:pict>
               <v:rect w14:anchorId="3429CBFD" id="Rectangle 43" o:spid="_x0000_s1033" style="position:absolute;margin-left:182.15pt;margin-top:24.55pt;width:170.05pt;height:79.9pt;z-index:251678720;visibility:visible;mso-wrap-style:square;mso-width-percent:0;mso-height-percent:0;mso-wrap-distance-left:9pt;mso-wrap-distance-top:0;mso-wrap-distance-right:9pt;mso-wrap-distance-bottom:0;mso-position-horizontal:absolute;mso-position-horizontal-relative:text;mso-position-vertical:absolute;mso-position-vertical-relative:text;mso-width-percent:0;mso-height-percent:0;mso-width-relative:page;mso-height-relative:page;v-text-anchor:middle" o:gfxdata="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" filled="f" strokecolor="black [3200]">
                 <v:stroke joinstyle="round"/>
@@ -2825,7 +2880,7 @@
       <w:r>
         <w:rPr>
           <w:rFonts w:ascii="Times New Roman" w:hAnsi="Times New Roman" w:cs="Times New Roman"/>
-          <w:lang w:val="en-US"/>
+          <w:lang w:val="en-GB" w:eastAsia="en-GB"/>
         </w:rPr>
         <mc:AlternateContent>
           <mc:Choice Requires="wps">
@@ -2904,31 +2959,7 @@
                               <w:rPr>
                                 <w:rFonts w:ascii="Times New Roman" w:hAnsi="Times New Roman" w:cs="Times New Roman"/>
                               </w:rPr>
-                              <w:t xml:space="preserve">i </w:t>
-                            </w:r>
-                            <w:r>
-                              <w:rPr>
-                                <w:rFonts w:ascii="Times New Roman" w:hAnsi="Times New Roman" w:cs="Times New Roman"/>
-                              </w:rPr>
-                              <w:t>imaće mogućnost razviti svoje veštine</w:t>
-                            </w:r>
-                            <w:r>
-                              <w:rPr>
-                                <w:rFonts w:ascii="Times New Roman" w:hAnsi="Times New Roman" w:cs="Times New Roman"/>
-                              </w:rPr>
-                              <w:t xml:space="preserve"> </w:t>
-                            </w:r>
-                            <w:r>
-                              <w:rPr>
-                                <w:rFonts w:ascii="Times New Roman" w:hAnsi="Times New Roman" w:cs="Times New Roman"/>
-                              </w:rPr>
-                              <w:t>kroz praktičan rad</w:t>
-                            </w:r>
-                            <w:r>
-                              <w:rPr>
-                                <w:rFonts w:ascii="Times New Roman" w:hAnsi="Times New Roman" w:cs="Times New Roman"/>
-                              </w:rPr>
-                              <w:t>.</w:t>
+                              <w:t>i imaće mogućnost razviti svoje veštine kroz praktičan rad.</w:t>
                             </w:r>
                           </w:p>
                         </w:txbxContent>
@@ -2948,7 +2979,7 @@
               </wp:anchor>
             </w:drawing>
           </mc:Choice>
-          <mc:Fallback>
+          <mc:Fallback xmlns:cx1="http://schemas.microsoft.com/office/drawing/2015/9/8/chartex" xmlns:cx2="http://schemas.microsoft.com/office/drawing/2015/10/21/chartex" xmlns:cx3="http://schemas.microsoft.com/office/drawing/2016/5/9/chartex" xmlns:cx4="http://schemas.microsoft.com/office/drawing/2016/5/10/chartex" xmlns:cx5="http://schemas.microsoft.com/office/drawing/2016/5/11/chartex" xmlns:cx6="http://schemas.microsoft.com/office/drawing/2016/5/12/chartex" xmlns:cx7="http://schemas.microsoft.com/office/drawing/2016/5/13/chartex" xmlns:cx8="http://schemas.microsoft.com/office/drawing/2016/5/14/chartex" xmlns:aink="http://schemas.microsoft.com/office/drawing/2016/ink" xmlns:am3d="http://schemas.microsoft.com/office/drawing/2017/model3d" xmlns:w16cex="http://schemas.microsoft.com/office/word/2018/wordml/cex" xmlns:w16cid="http://schemas.microsoft.com/office/word/2016/wordml/cid" xmlns:w16="http://schemas.microsoft.com/office/word/2018/wordml" xmlns:w16sdtdh="http://schemas.microsoft.com/office/word/2020/wordml/sdtdatahash">
             <w:pict>
               <v:rect w14:anchorId="410735F2" id="Rectangle 42" o:spid="_x0000_s1034" style="position:absolute;margin-left:10.15pt;margin-top:.3pt;width:166.65pt;height:79.65pt;z-index:251677696;visibility:visible;mso-wrap-style:square;mso-width-percent:0;mso-height-percent:0;mso-wrap-distance-left:9pt;mso-wrap-distance-top:0;mso-wrap-distance-right:9pt;mso-wrap-distance-bottom:0;mso-position-horizontal:absolute;mso-position-horizontal-relative:text;mso-position-vertical:absolute;mso-position-vertical-relative:text;mso-width-percent:0;mso-height-percent:0;mso-width-relative:page;mso-height-relative:page;v-text-anchor:middle" o:gfxdata="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" filled="f" strokecolor="black [3200]">
                 <v:stroke joinstyle="round"/>
@@ -3009,7 +3040,7 @@
       <w:r>
         <w:rPr>
           <w:rFonts w:ascii="Times New Roman" w:hAnsi="Times New Roman" w:cs="Times New Roman"/>
-          <w:lang w:val="en-US"/>
+          <w:lang w:val="en-GB" w:eastAsia="en-GB"/>
         </w:rPr>
         <mc:AlternateContent>
           <mc:Choice Requires="wps">
@@ -3091,7 +3122,7 @@
               </wp:anchor>
             </w:drawing>
           </mc:Choice>
-          <mc:Fallback>
+          <mc:Fallback xmlns:cx1="http://schemas.microsoft.com/office/drawing/2015/9/8/chartex" xmlns:cx2="http://schemas.microsoft.com/office/drawing/2015/10/21/chartex" xmlns:cx3="http://schemas.microsoft.com/office/drawing/2016/5/9/chartex" xmlns:cx4="http://schemas.microsoft.com/office/drawing/2016/5/10/chartex" xmlns:cx5="http://schemas.microsoft.com/office/drawing/2016/5/11/chartex" xmlns:cx6="http://schemas.microsoft.com/office/drawing/2016/5/12/chartex" xmlns:cx7="http://schemas.microsoft.com/office/drawing/2016/5/13/chartex" xmlns:cx8="http://schemas.microsoft.com/office/drawing/2016/5/14/chartex" xmlns:aink="http://schemas.microsoft.com/office/drawing/2016/ink" xmlns:am3d="http://schemas.microsoft.com/office/drawing/2017/model3d" xmlns:w16cex="http://schemas.microsoft.com/office/word/2018/wordml/cex" xmlns:w16cid="http://schemas.microsoft.com/office/word/2016/wordml/cid" xmlns:w16="http://schemas.microsoft.com/office/word/2018/wordml" xmlns:w16sdtdh="http://schemas.microsoft.com/office/word/2020/wordml/sdtdatahash">
             <w:pict>
               <v:shape w14:anchorId="4B8382AE" id="Text Box 33" o:spid="_x0000_s1035" type="#_x0000_t202" style="position:absolute;margin-left:-63.55pt;margin-top:31pt;width:78.15pt;height:55.55pt;z-index:251665408;visibility:visible;mso-wrap-style:square;mso-width-percent:0;mso-height-percent:0;mso-wrap-distance-left:9pt;mso-wrap-distance-top:0;mso-wrap-distance-right:9pt;mso-wrap-distance-bottom:0;mso-position-horizontal:absolute;mso-position-horizontal-relative:text;mso-position-vertical:absolute;mso-position-vertical-relative:text;mso-width-percent:0;mso-height-percent:0;mso-width-relative:page;mso-height-relative:page;v-text-anchor:top" o:gfxdata="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" stroked="f">
                 <v:textbox>
@@ -3149,7 +3180,7 @@
       <w:r>
         <w:rPr>
           <w:rFonts w:ascii="Times New Roman" w:hAnsi="Times New Roman" w:cs="Times New Roman"/>
-          <w:lang w:val="en-US"/>
+          <w:lang w:val="en-GB" w:eastAsia="en-GB"/>
         </w:rPr>
         <mc:AlternateContent>
           <mc:Choice Requires="wps">
@@ -3213,7 +3244,7 @@
               </wp:anchor>
             </w:drawing>
           </mc:Choice>
-          <mc:Fallback>
+          <mc:Fallback xmlns:cx1="http://schemas.microsoft.com/office/drawing/2015/9/8/chartex" xmlns:cx2="http://schemas.microsoft.com/office/drawing/2015/10/21/chartex" xmlns:cx3="http://schemas.microsoft.com/office/drawing/2016/5/9/chartex" xmlns:cx4="http://schemas.microsoft.com/office/drawing/2016/5/10/chartex" xmlns:cx5="http://schemas.microsoft.com/office/drawing/2016/5/11/chartex" xmlns:cx6="http://schemas.microsoft.com/office/drawing/2016/5/12/chartex" xmlns:cx7="http://schemas.microsoft.com/office/drawing/2016/5/13/chartex" xmlns:cx8="http://schemas.microsoft.com/office/drawing/2016/5/14/chartex" xmlns:aink="http://schemas.microsoft.com/office/drawing/2016/ink" xmlns:am3d="http://schemas.microsoft.com/office/drawing/2017/model3d" xmlns:w16cex="http://schemas.microsoft.com/office/word/2018/wordml/cex" xmlns:w16cid="http://schemas.microsoft.com/office/word/2016/wordml/cid" xmlns:w16="http://schemas.microsoft.com/office/word/2018/wordml" xmlns:w16sdtdh="http://schemas.microsoft.com/office/word/2020/wordml/sdtdatahash">
             <w:pict>
               <v:shape w14:anchorId="6297C952" id="AutoShape 51" o:spid="_x0000_s1026" type="#_x0000_t32" style="position:absolute;margin-left:450.9pt;margin-top:6.55pt;width:0;height:68.05pt;flip:y;z-index:251697152;visibility:visible;mso-wrap-style:square;mso-width-percent:0;mso-height-percent:0;mso-wrap-distance-left:9pt;mso-wrap-distance-top:0;mso-wrap-distance-right:9pt;mso-wrap-distance-bottom:0;mso-position-horizontal:absolute;mso-position-horizontal-relative:text;mso-position-vertical:absolute;mso-position-vertical-relative:text;mso-width-percent:0;mso-height-percent:0;mso-width-relative:page;mso-height-relative:page" o:gfxdata="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">
                 <v:stroke endarrow="block"/>
@@ -3225,7 +3256,7 @@
       <w:r>
         <w:rPr>
           <w:rFonts w:ascii="Times New Roman" w:hAnsi="Times New Roman" w:cs="Times New Roman"/>
-          <w:lang w:val="en-US"/>
+          <w:lang w:val="en-GB" w:eastAsia="en-GB"/>
         </w:rPr>
         <mc:AlternateContent>
           <mc:Choice Requires="wps">
@@ -3289,7 +3320,7 @@
               </wp:anchor>
             </w:drawing>
           </mc:Choice>
-          <mc:Fallback>
+          <mc:Fallback xmlns:cx1="http://schemas.microsoft.com/office/drawing/2015/9/8/chartex" xmlns:cx2="http://schemas.microsoft.com/office/drawing/2015/10/21/chartex" xmlns:cx3="http://schemas.microsoft.com/office/drawing/2016/5/9/chartex" xmlns:cx4="http://schemas.microsoft.com/office/drawing/2016/5/10/chartex" xmlns:cx5="http://schemas.microsoft.com/office/drawing/2016/5/11/chartex" xmlns:cx6="http://schemas.microsoft.com/office/drawing/2016/5/12/chartex" xmlns:cx7="http://schemas.microsoft.com/office/drawing/2016/5/13/chartex" xmlns:cx8="http://schemas.microsoft.com/office/drawing/2016/5/14/chartex" xmlns:aink="http://schemas.microsoft.com/office/drawing/2016/ink" xmlns:am3d="http://schemas.microsoft.com/office/drawing/2017/model3d" xmlns:w16cex="http://schemas.microsoft.com/office/word/2018/wordml/cex" xmlns:w16cid="http://schemas.microsoft.com/office/word/2016/wordml/cid" xmlns:w16="http://schemas.microsoft.com/office/word/2018/wordml" xmlns:w16sdtdh="http://schemas.microsoft.com/office/word/2020/wordml/sdtdatahash">
             <w:pict>
               <v:shape w14:anchorId="5291343C" id="AutoShape 51" o:spid="_x0000_s1026" type="#_x0000_t32" style="position:absolute;margin-left:267.1pt;margin-top:8.5pt;width:0;height:65.2pt;flip:y;z-index:251699200;visibility:visible;mso-wrap-style:square;mso-width-percent:0;mso-height-percent:0;mso-wrap-distance-left:9pt;mso-wrap-distance-top:0;mso-wrap-distance-right:9pt;mso-wrap-distance-bottom:0;mso-position-horizontal:absolute;mso-position-horizontal-relative:text;mso-position-vertical:absolute;mso-position-vertical-relative:text;mso-width-percent:0;mso-height-percent:0;mso-width-relative:page;mso-height-relative:page" o:gfxdata="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">
                 <v:stroke endarrow="block"/>
@@ -3301,7 +3332,7 @@
       <w:r>
         <w:rPr>
           <w:rFonts w:ascii="Times New Roman" w:hAnsi="Times New Roman" w:cs="Times New Roman"/>
-          <w:lang w:val="en-US"/>
+          <w:lang w:val="en-GB" w:eastAsia="en-GB"/>
         </w:rPr>
         <mc:AlternateContent>
           <mc:Choice Requires="wps">
@@ -3365,7 +3396,7 @@
               </wp:anchor>
             </w:drawing>
           </mc:Choice>
-          <mc:Fallback>
+          <mc:Fallback xmlns:cx1="http://schemas.microsoft.com/office/drawing/2015/9/8/chartex" xmlns:cx2="http://schemas.microsoft.com/office/drawing/2015/10/21/chartex" xmlns:cx3="http://schemas.microsoft.com/office/drawing/2016/5/9/chartex" xmlns:cx4="http://schemas.microsoft.com/office/drawing/2016/5/10/chartex" xmlns:cx5="http://schemas.microsoft.com/office/drawing/2016/5/11/chartex" xmlns:cx6="http://schemas.microsoft.com/office/drawing/2016/5/12/chartex" xmlns:cx7="http://schemas.microsoft.com/office/drawing/2016/5/13/chartex" xmlns:cx8="http://schemas.microsoft.com/office/drawing/2016/5/14/chartex" xmlns:aink="http://schemas.microsoft.com/office/drawing/2016/ink" xmlns:am3d="http://schemas.microsoft.com/office/drawing/2017/model3d" xmlns:w16cex="http://schemas.microsoft.com/office/word/2018/wordml/cex" xmlns:w16cid="http://schemas.microsoft.com/office/word/2016/wordml/cid" xmlns:w16="http://schemas.microsoft.com/office/word/2018/wordml" xmlns:w16sdtdh="http://schemas.microsoft.com/office/word/2020/wordml/sdtdatahash">
             <w:pict>
               <v:shape w14:anchorId="7BA3FCF0" id="AutoShape 51" o:spid="_x0000_s1026" type="#_x0000_t32" style="position:absolute;margin-left:93.7pt;margin-top:8.55pt;width:0;height:65.2pt;flip:y;z-index:251686912;visibility:visible;mso-wrap-style:square;mso-width-percent:0;mso-height-percent:0;mso-wrap-distance-left:9pt;mso-wrap-distance-top:0;mso-wrap-distance-right:9pt;mso-wrap-distance-bottom:0;mso-position-horizontal:absolute;mso-position-horizontal-relative:text;mso-position-vertical:absolute;mso-position-vertical-relative:text;mso-width-percent:0;mso-height-percent:0;mso-width-relative:page;mso-height-relative:page" o:gfxdata="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">
                 <v:stroke endarrow="block"/>
@@ -3391,7 +3422,7 @@
       <w:r>
         <w:rPr>
           <w:rFonts w:ascii="Times New Roman" w:hAnsi="Times New Roman" w:cs="Times New Roman"/>
-          <w:lang w:val="en-US"/>
+          <w:lang w:val="en-GB" w:eastAsia="en-GB"/>
         </w:rPr>
         <mc:AlternateContent>
           <mc:Choice Requires="wps">
@@ -3494,7 +3525,7 @@
               </wp:anchor>
             </w:drawing>
           </mc:Choice>
-          <mc:Fallback>
+          <mc:Fallback xmlns:cx1="http://schemas.microsoft.com/office/drawing/2015/9/8/chartex" xmlns:cx2="http://schemas.microsoft.com/office/drawing/2015/10/21/chartex" xmlns:cx3="http://schemas.microsoft.com/office/drawing/2016/5/9/chartex" xmlns:cx4="http://schemas.microsoft.com/office/drawing/2016/5/10/chartex" xmlns:cx5="http://schemas.microsoft.com/office/drawing/2016/5/11/chartex" xmlns:cx6="http://schemas.microsoft.com/office/drawing/2016/5/12/chartex" xmlns:cx7="http://schemas.microsoft.com/office/drawing/2016/5/13/chartex" xmlns:cx8="http://schemas.microsoft.com/office/drawing/2016/5/14/chartex" xmlns:aink="http://schemas.microsoft.com/office/drawing/2016/ink" xmlns:am3d="http://schemas.microsoft.com/office/drawing/2017/model3d" xmlns:w16cex="http://schemas.microsoft.com/office/word/2018/wordml/cex" xmlns:w16cid="http://schemas.microsoft.com/office/word/2016/wordml/cid" xmlns:w16="http://schemas.microsoft.com/office/word/2018/wordml" xmlns:w16sdtdh="http://schemas.microsoft.com/office/word/2020/wordml/sdtdatahash">
             <w:pict>
               <v:rect w14:anchorId="03AD1C1F" id="Rectangle 40" o:spid="_x0000_s1036" style="position:absolute;margin-left:182.9pt;margin-top:24.6pt;width:170.25pt;height:85.8pt;z-index:251675648;visibility:visible;mso-wrap-style:square;mso-width-percent:0;mso-height-percent:0;mso-wrap-distance-left:9pt;mso-wrap-distance-top:0;mso-wrap-distance-right:9pt;mso-wrap-distance-bottom:0;mso-position-horizontal:absolute;mso-position-horizontal-relative:text;mso-position-vertical:absolute;mso-position-vertical-relative:text;mso-width-percent:0;mso-height-percent:0;mso-width-relative:page;mso-height-relative:page;v-text-anchor:middle" o:gfxdata="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" filled="f" strokecolor="black [3200]">
                 <v:stroke joinstyle="round"/>
@@ -3542,7 +3573,7 @@
       <w:r>
         <w:rPr>
           <w:rFonts w:ascii="Times New Roman" w:hAnsi="Times New Roman" w:cs="Times New Roman"/>
-          <w:lang w:val="en-US"/>
+          <w:lang w:val="en-GB" w:eastAsia="en-GB"/>
         </w:rPr>
         <mc:AlternateContent>
           <mc:Choice Requires="wps">
@@ -3650,7 +3681,7 @@
               </wp:anchor>
             </w:drawing>
           </mc:Choice>
-          <mc:Fallback>
+          <mc:Fallback xmlns:cx1="http://schemas.microsoft.com/office/drawing/2015/9/8/chartex" xmlns:cx2="http://schemas.microsoft.com/office/drawing/2015/10/21/chartex" xmlns:cx3="http://schemas.microsoft.com/office/drawing/2016/5/9/chartex" xmlns:cx4="http://schemas.microsoft.com/office/drawing/2016/5/10/chartex" xmlns:cx5="http://schemas.microsoft.com/office/drawing/2016/5/11/chartex" xmlns:cx6="http://schemas.microsoft.com/office/drawing/2016/5/12/chartex" xmlns:cx7="http://schemas.microsoft.com/office/drawing/2016/5/13/chartex" xmlns:cx8="http://schemas.microsoft.com/office/drawing/2016/5/14/chartex" xmlns:aink="http://schemas.microsoft.com/office/drawing/2016/ink" xmlns:am3d="http://schemas.microsoft.com/office/drawing/2017/model3d" xmlns:w16cex="http://schemas.microsoft.com/office/word/2018/wordml/cex" xmlns:w16cid="http://schemas.microsoft.com/office/word/2016/wordml/cid" xmlns:w16="http://schemas.microsoft.com/office/word/2018/wordml" xmlns:w16sdtdh="http://schemas.microsoft.com/office/word/2020/wordml/sdtdatahash">
             <w:pict>
               <v:rect w14:anchorId="6289370E" id="Rectangle 41" o:spid="_x0000_s1037" style="position:absolute;margin-left:358.1pt;margin-top:.2pt;width:167.25pt;height:85.1pt;z-index:251676672;visibility:visible;mso-wrap-style:square;mso-width-percent:0;mso-height-percent:0;mso-wrap-distance-left:9pt;mso-wrap-distance-top:0;mso-wrap-distance-right:9pt;mso-wrap-distance-bottom:0;mso-position-horizontal:absolute;mso-position-horizontal-relative:text;mso-position-vertical:absolute;mso-position-vertical-relative:text;mso-width-percent:0;mso-height-percent:0;mso-width-relative:page;mso-height-relative:page;v-text-anchor:top" o:gfxdata="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" filled="f" strokecolor="black [3200]">
                 <v:stroke joinstyle="round"/>
@@ -3696,7 +3727,7 @@
       <w:r>
         <w:rPr>
           <w:rFonts w:ascii="Times New Roman" w:hAnsi="Times New Roman" w:cs="Times New Roman"/>
-          <w:lang w:val="en-US"/>
+          <w:lang w:val="en-GB" w:eastAsia="en-GB"/>
         </w:rPr>
         <mc:AlternateContent>
           <mc:Choice Requires="wps">
@@ -3798,7 +3829,7 @@
               </wp:anchor>
             </w:drawing>
           </mc:Choice>
-          <mc:Fallback>
+          <mc:Fallback xmlns:cx1="http://schemas.microsoft.com/office/drawing/2015/9/8/chartex" xmlns:cx2="http://schemas.microsoft.com/office/drawing/2015/10/21/chartex" xmlns:cx3="http://schemas.microsoft.com/office/drawing/2016/5/9/chartex" xmlns:cx4="http://schemas.microsoft.com/office/drawing/2016/5/10/chartex" xmlns:cx5="http://schemas.microsoft.com/office/drawing/2016/5/11/chartex" xmlns:cx6="http://schemas.microsoft.com/office/drawing/2016/5/12/chartex" xmlns:cx7="http://schemas.microsoft.com/office/drawing/2016/5/13/chartex" xmlns:cx8="http://schemas.microsoft.com/office/drawing/2016/5/14/chartex" xmlns:aink="http://schemas.microsoft.com/office/drawing/2016/ink" xmlns:am3d="http://schemas.microsoft.com/office/drawing/2017/model3d" xmlns:w16cex="http://schemas.microsoft.com/office/word/2018/wordml/cex" xmlns:w16cid="http://schemas.microsoft.com/office/word/2016/wordml/cid" xmlns:w16="http://schemas.microsoft.com/office/word/2018/wordml" xmlns:w16sdtdh="http://schemas.microsoft.com/office/word/2020/wordml/sdtdatahash">
             <w:pict>
               <v:rect w14:anchorId="6AE020C4" id="Rectangle 39" o:spid="_x0000_s1038" style="position:absolute;margin-left:11.65pt;margin-top:.8pt;width:166.75pt;height:85.45pt;z-index:251674624;visibility:visible;mso-wrap-style:square;mso-width-percent:0;mso-height-percent:0;mso-wrap-distance-left:9pt;mso-wrap-distance-top:0;mso-wrap-distance-right:9pt;mso-wrap-distance-bottom:0;mso-position-horizontal:absolute;mso-position-horizontal-relative:text;mso-position-vertical:absolute;mso-position-vertical-relative:text;mso-width-percent:0;mso-height-percent:0;mso-width-relative:page;mso-height-relative:page;v-text-anchor:top" o:gfxdata="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" filled="f" strokecolor="black [3200]">
                 <v:stroke joinstyle="round"/>
@@ -3838,7 +3869,7 @@
       <w:r>
         <w:rPr>
           <w:rFonts w:ascii="Times New Roman" w:hAnsi="Times New Roman" w:cs="Times New Roman"/>
-          <w:lang w:val="en-US"/>
+          <w:lang w:val="en-GB" w:eastAsia="en-GB"/>
         </w:rPr>
         <mc:AlternateContent>
           <mc:Choice Requires="wps">
@@ -3920,7 +3951,7 @@
               </wp:anchor>
             </w:drawing>
           </mc:Choice>
-          <mc:Fallback>
+          <mc:Fallback xmlns:cx1="http://schemas.microsoft.com/office/drawing/2015/9/8/chartex" xmlns:cx2="http://schemas.microsoft.com/office/drawing/2015/10/21/chartex" xmlns:cx3="http://schemas.microsoft.com/office/drawing/2016/5/9/chartex" xmlns:cx4="http://schemas.microsoft.com/office/drawing/2016/5/10/chartex" xmlns:cx5="http://schemas.microsoft.com/office/drawing/2016/5/11/chartex" xmlns:cx6="http://schemas.microsoft.com/office/drawing/2016/5/12/chartex" xmlns:cx7="http://schemas.microsoft.com/office/drawing/2016/5/13/chartex" xmlns:cx8="http://schemas.microsoft.com/office/drawing/2016/5/14/chartex" xmlns:aink="http://schemas.microsoft.com/office/drawing/2016/ink" xmlns:am3d="http://schemas.microsoft.com/office/drawing/2017/model3d" xmlns:w16cex="http://schemas.microsoft.com/office/word/2018/wordml/cex" xmlns:w16cid="http://schemas.microsoft.com/office/word/2016/wordml/cid" xmlns:w16="http://schemas.microsoft.com/office/word/2018/wordml" xmlns:w16sdtdh="http://schemas.microsoft.com/office/word/2020/wordml/sdtdatahash">
             <w:pict>
               <v:shape w14:anchorId="5E11F58D" id="Text Box 34" o:spid="_x0000_s1039" type="#_x0000_t202" style="position:absolute;margin-left:-65.05pt;margin-top:27.6pt;width:78.15pt;height:29.85pt;z-index:251669504;visibility:visible;mso-wrap-style:square;mso-width-percent:0;mso-height-percent:0;mso-wrap-distance-left:9pt;mso-wrap-distance-top:0;mso-wrap-distance-right:9pt;mso-wrap-distance-bottom:0;mso-position-horizontal:absolute;mso-position-horizontal-relative:text;mso-position-vertical:absolute;mso-position-vertical-relative:text;mso-width-percent:0;mso-height-percent:0;mso-width-relative:page;mso-height-relative:page;v-text-anchor:top" o:gfxdata="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" stroked="f">
                 <v:textbox>
@@ -4000,7 +4031,7 @@
 </file>
 
 <file path=word/endnotes.xml><?xml version="1.0" encoding="utf-8"?>
-<w:endnotes xmlns:wpc="http://schemas.microsoft.com/office/word/2010/wordprocessingCanvas" xmlns:cx="http://schemas.microsoft.com/office/drawing/2014/chartex" xmlns:cx1="http://schemas.microsoft.com/office/drawing/2015/9/8/chartex" xmlns:cx2="http://schemas.microsoft.com/office/drawing/2015/10/21/chartex" xmlns:cx3="http://schemas.microsoft.com/office/drawing/2016/5/9/chartex" xmlns:cx4="http://schemas.microsoft.com/office/drawing/2016/5/10/chartex" xmlns:cx5="http://schemas.microsoft.com/office/drawing/2016/5/11/chartex" xmlns:cx6="http://schemas.microsoft.com/office/drawing/2016/5/12/chartex" xmlns:cx7="http://schemas.microsoft.com/office/drawing/2016/5/13/chartex" xmlns:cx8="http://schemas.microsoft.com/office/drawing/2016/5/14/chartex" xmlns:mc="http://schemas.openxmlformats.org/markup-compatibility/2006" xmlns:aink="http://schemas.microsoft.com/office/drawing/2016/ink" xmlns:am3d="http://schemas.microsoft.com/office/drawing/2017/model3d" xmlns:o="urn:schemas-microsoft-com:office:office" xmlns:r="http://schemas.openxmlformats.org/officeDocument/2006/relationships" xmlns:m="http://schemas.openxmlformats.org/officeDocument/2006/math" xmlns:v="urn:schemas-microsoft-com:vml" xmlns:wp14="http://schemas.microsoft.com/office/word/2010/wordprocessingDrawing" xmlns:wp="http://schemas.openxmlformats.org/drawingml/2006/wordprocessingDrawing" xmlns:w10="urn:schemas-microsoft-com:office:word" xmlns:w="http://schemas.openxmlformats.org/wordprocessingml/2006/main" xmlns:w14="http://schemas.microsoft.com/office/word/2010/wordml" xmlns:w15="http://schemas.microsoft.com/office/word/2012/wordml" xmlns:w16cex="http://schemas.microsoft.com/office/word/2018/wordml/cex" xmlns:w16cid="http://schemas.microsoft.com/office/word/2016/wordml/cid" xmlns:w16="http://schemas.microsoft.com/office/word/2018/wordml" xmlns:w16sdtdh="http://schemas.microsoft.com/office/word/2020/wordml/sdtdatahash" xmlns:w16se="http://schemas.microsoft.com/office/word/2015/wordml/symex" xmlns:wpg="http://schemas.microsoft.com/office/word/2010/wordprocessingGroup" xmlns:wpi="http://schemas.microsoft.com/office/word/2010/wordprocessingInk" xmlns:wne="http://schemas.microsoft.com/office/word/2006/wordml" xmlns:wps="http://schemas.microsoft.com/office/word/2010/wordprocessingShape" mc:Ignorable="w14 w15 w16se w16cid w16 w16cex w16sdtdh wp14">
+<w:endnotes xmlns:wpc="http://schemas.microsoft.com/office/word/2010/wordprocessingCanvas" xmlns:cx="http://schemas.microsoft.com/office/drawing/2014/chartex" xmlns:mc="http://schemas.openxmlformats.org/markup-compatibility/2006" xmlns:o="urn:schemas-microsoft-com:office:office" xmlns:r="http://schemas.openxmlformats.org/officeDocument/2006/relationships" xmlns:m="http://schemas.openxmlformats.org/officeDocument/2006/math" xmlns:v="urn:schemas-microsoft-com:vml" xmlns:wp14="http://schemas.microsoft.com/office/word/2010/wordprocessingDrawing" xmlns:wp="http://schemas.openxmlformats.org/drawingml/2006/wordprocessingDrawing" xmlns:w10="urn:schemas-microsoft-com:office:word" xmlns:w="http://schemas.openxmlformats.org/wordprocessingml/2006/main" xmlns:w14="http://schemas.microsoft.com/office/word/2010/wordml" xmlns:w15="http://schemas.microsoft.com/office/word/2012/wordml" xmlns:w16se="http://schemas.microsoft.com/office/word/2015/wordml/symex" xmlns:wpg="http://schemas.microsoft.com/office/word/2010/wordprocessingGroup" xmlns:wpi="http://schemas.microsoft.com/office/word/2010/wordprocessingInk" xmlns:wne="http://schemas.microsoft.com/office/word/2006/wordml" xmlns:wps="http://schemas.microsoft.com/office/word/2010/wordprocessingShape" mc:Ignorable="w14 w15 w16se wp14">
   <w:endnote w:type="separator" w:id="-1">
     <w:p>
       <w:pPr>
@@ -4025,7 +4056,7 @@
 </file>
 
 <file path=word/footer1.xml><?xml version="1.0" encoding="utf-8"?>
-<w:ftr xmlns:wpc="http://schemas.microsoft.com/office/word/2010/wordprocessingCanvas" xmlns:cx="http://schemas.microsoft.com/office/drawing/2014/chartex" xmlns:cx1="http://schemas.microsoft.com/office/drawing/2015/9/8/chartex" xmlns:cx2="http://schemas.microsoft.com/office/drawing/2015/10/21/chartex" xmlns:cx3="http://schemas.microsoft.com/office/drawing/2016/5/9/chartex" xmlns:cx4="http://schemas.microsoft.com/office/drawing/2016/5/10/chartex" xmlns:cx5="http://schemas.microsoft.com/office/drawing/2016/5/11/chartex" xmlns:cx6="http://schemas.microsoft.com/office/drawing/2016/5/12/chartex" xmlns:cx7="http://schemas.microsoft.com/office/drawing/2016/5/13/chartex" xmlns:cx8="http://schemas.microsoft.com/office/drawing/2016/5/14/chartex" xmlns:mc="http://schemas.openxmlformats.org/markup-compatibility/2006" xmlns:aink="http://schemas.microsoft.com/office/drawing/2016/ink" xmlns:am3d="http://schemas.microsoft.com/office/drawing/2017/model3d" xmlns:o="urn:schemas-microsoft-com:office:office" xmlns:r="http://schemas.openxmlformats.org/officeDocument/2006/relationships" xmlns:m="http://schemas.openxmlformats.org/officeDocument/2006/math" xmlns:v="urn:schemas-microsoft-com:vml" xmlns:wp14="http://schemas.microsoft.com/office/word/2010/wordprocessingDrawing" xmlns:wp="http://schemas.openxmlformats.org/drawingml/2006/wordprocessingDrawing" xmlns:w10="urn:schemas-microsoft-com:office:word" xmlns:w="http://schemas.openxmlformats.org/wordprocessingml/2006/main" xmlns:w14="http://schemas.microsoft.com/office/word/2010/wordml" xmlns:w15="http://schemas.microsoft.com/office/word/2012/wordml" xmlns:w16cex="http://schemas.microsoft.com/office/word/2018/wordml/cex" xmlns:w16cid="http://schemas.microsoft.com/office/word/2016/wordml/cid" xmlns:w16="http://schemas.microsoft.com/office/word/2018/wordml" xmlns:w16sdtdh="http://schemas.microsoft.com/office/word/2020/wordml/sdtdatahash" xmlns:w16se="http://schemas.microsoft.com/office/word/2015/wordml/symex" xmlns:wpg="http://schemas.microsoft.com/office/word/2010/wordprocessingGroup" xmlns:wpi="http://schemas.microsoft.com/office/word/2010/wordprocessingInk" xmlns:wne="http://schemas.microsoft.com/office/word/2006/wordml" xmlns:wps="http://schemas.microsoft.com/office/word/2010/wordprocessingShape" mc:Ignorable="w14 w15 w16se w16cid w16 w16cex w16sdtdh wp14">
+<w:ftr xmlns:wpc="http://schemas.microsoft.com/office/word/2010/wordprocessingCanvas" xmlns:cx="http://schemas.microsoft.com/office/drawing/2014/chartex" xmlns:mc="http://schemas.openxmlformats.org/markup-compatibility/2006" xmlns:o="urn:schemas-microsoft-com:office:office" xmlns:r="http://schemas.openxmlformats.org/officeDocument/2006/relationships" xmlns:m="http://schemas.openxmlformats.org/officeDocument/2006/math" xmlns:v="urn:schemas-microsoft-com:vml" xmlns:wp14="http://schemas.microsoft.com/office/word/2010/wordprocessingDrawing" xmlns:wp="http://schemas.openxmlformats.org/drawingml/2006/wordprocessingDrawing" xmlns:w10="urn:schemas-microsoft-com:office:word" xmlns:w="http://schemas.openxmlformats.org/wordprocessingml/2006/main" xmlns:w14="http://schemas.microsoft.com/office/word/2010/wordml" xmlns:w15="http://schemas.microsoft.com/office/word/2012/wordml" xmlns:w16se="http://schemas.microsoft.com/office/word/2015/wordml/symex" xmlns:wpg="http://schemas.microsoft.com/office/word/2010/wordprocessingGroup" xmlns:wpi="http://schemas.microsoft.com/office/word/2010/wordprocessingInk" xmlns:wne="http://schemas.microsoft.com/office/word/2006/wordml" xmlns:wps="http://schemas.microsoft.com/office/word/2010/wordprocessingShape" mc:Ignorable="w14 w15 w16se wp14">
   <w:tbl>
     <w:tblPr>
       <w:tblW w:w="9249" w:type="dxa"/>
@@ -4262,7 +4293,7 @@
 </file>
 
 <file path=word/footer2.xml><?xml version="1.0" encoding="utf-8"?>
-<w:ftr xmlns:wpc="http://schemas.microsoft.com/office/word/2010/wordprocessingCanvas" xmlns:cx="http://schemas.microsoft.com/office/drawing/2014/chartex" xmlns:cx1="http://schemas.microsoft.com/office/drawing/2015/9/8/chartex" xmlns:cx2="http://schemas.microsoft.com/office/drawing/2015/10/21/chartex" xmlns:cx3="http://schemas.microsoft.com/office/drawing/2016/5/9/chartex" xmlns:cx4="http://schemas.microsoft.com/office/drawing/2016/5/10/chartex" xmlns:cx5="http://schemas.microsoft.com/office/drawing/2016/5/11/chartex" xmlns:cx6="http://schemas.microsoft.com/office/drawing/2016/5/12/chartex" xmlns:cx7="http://schemas.microsoft.com/office/drawing/2016/5/13/chartex" xmlns:cx8="http://schemas.microsoft.com/office/drawing/2016/5/14/chartex" xmlns:mc="http://schemas.openxmlformats.org/markup-compatibility/2006" xmlns:aink="http://schemas.microsoft.com/office/drawing/2016/ink" xmlns:am3d="http://schemas.microsoft.com/office/drawing/2017/model3d" xmlns:o="urn:schemas-microsoft-com:office:office" xmlns:r="http://schemas.openxmlformats.org/officeDocument/2006/relationships" xmlns:m="http://schemas.openxmlformats.org/officeDocument/2006/math" xmlns:v="urn:schemas-microsoft-com:vml" xmlns:wp14="http://schemas.microsoft.com/office/word/2010/wordprocessingDrawing" xmlns:wp="http://schemas.openxmlformats.org/drawingml/2006/wordprocessingDrawing" xmlns:w10="urn:schemas-microsoft-com:office:word" xmlns:w="http://schemas.openxmlformats.org/wordprocessingml/2006/main" xmlns:w14="http://schemas.microsoft.com/office/word/2010/wordml" xmlns:w15="http://schemas.microsoft.com/office/word/2012/wordml" xmlns:w16cex="http://schemas.microsoft.com/office/word/2018/wordml/cex" xmlns:w16cid="http://schemas.microsoft.com/office/word/2016/wordml/cid" xmlns:w16="http://schemas.microsoft.com/office/word/2018/wordml" xmlns:w16sdtdh="http://schemas.microsoft.com/office/word/2020/wordml/sdtdatahash" xmlns:w16se="http://schemas.microsoft.com/office/word/2015/wordml/symex" xmlns:wpg="http://schemas.microsoft.com/office/word/2010/wordprocessingGroup" xmlns:wpi="http://schemas.microsoft.com/office/word/2010/wordprocessingInk" xmlns:wne="http://schemas.microsoft.com/office/word/2006/wordml" xmlns:wps="http://schemas.microsoft.com/office/word/2010/wordprocessingShape" mc:Ignorable="w14 w15 w16se w16cid w16 w16cex w16sdtdh wp14">
+<w:ftr xmlns:wpc="http://schemas.microsoft.com/office/word/2010/wordprocessingCanvas" xmlns:cx="http://schemas.microsoft.com/office/drawing/2014/chartex" xmlns:mc="http://schemas.openxmlformats.org/markup-compatibility/2006" xmlns:o="urn:schemas-microsoft-com:office:office" xmlns:r="http://schemas.openxmlformats.org/officeDocument/2006/relationships" xmlns:m="http://schemas.openxmlformats.org/officeDocument/2006/math" xmlns:v="urn:schemas-microsoft-com:vml" xmlns:wp14="http://schemas.microsoft.com/office/word/2010/wordprocessingDrawing" xmlns:wp="http://schemas.openxmlformats.org/drawingml/2006/wordprocessingDrawing" xmlns:w10="urn:schemas-microsoft-com:office:word" xmlns:w="http://schemas.openxmlformats.org/wordprocessingml/2006/main" xmlns:w14="http://schemas.microsoft.com/office/word/2010/wordml" xmlns:w15="http://schemas.microsoft.com/office/word/2012/wordml" xmlns:w16se="http://schemas.microsoft.com/office/word/2015/wordml/symex" xmlns:wpg="http://schemas.microsoft.com/office/word/2010/wordprocessingGroup" xmlns:wpi="http://schemas.microsoft.com/office/word/2010/wordprocessingInk" xmlns:wne="http://schemas.microsoft.com/office/word/2006/wordml" xmlns:wps="http://schemas.microsoft.com/office/word/2010/wordprocessingShape" mc:Ignorable="w14 w15 w16se wp14">
   <w:tbl>
     <w:tblPr>
       <w:tblW w:w="9249" w:type="dxa"/>
@@ -4441,7 +4472,7 @@
               <w:szCs w:val="20"/>
               <w:lang w:val="sr-Latn-CS" w:eastAsia="sr-Latn-CS"/>
             </w:rPr>
-            <w:t>2</w:t>
+            <w:t>4</w:t>
           </w:r>
           <w:r>
             <w:rPr>
@@ -4477,7 +4508,7 @@
               <w:szCs w:val="20"/>
               <w:lang w:val="sr-Latn-CS" w:eastAsia="sr-Latn-CS"/>
             </w:rPr>
-            <w:t>4</w:t>
+            <w:t>5</w:t>
           </w:r>
           <w:r>
             <w:rPr>
@@ -4501,7 +4532,7 @@
 </file>
 
 <file path=word/footnotes.xml><?xml version="1.0" encoding="utf-8"?>
-<w:footnotes xmlns:wpc="http://schemas.microsoft.com/office/word/2010/wordprocessingCanvas" xmlns:cx="http://schemas.microsoft.com/office/drawing/2014/chartex" xmlns:cx1="http://schemas.microsoft.com/office/drawing/2015/9/8/chartex" xmlns:cx2="http://schemas.microsoft.com/office/drawing/2015/10/21/chartex" xmlns:cx3="http://schemas.microsoft.com/office/drawing/2016/5/9/chartex" xmlns:cx4="http://schemas.microsoft.com/office/drawing/2016/5/10/chartex" xmlns:cx5="http://schemas.microsoft.com/office/drawing/2016/5/11/chartex" xmlns:cx6="http://schemas.microsoft.com/office/drawing/2016/5/12/chartex" xmlns:cx7="http://schemas.microsoft.com/office/drawing/2016/5/13/chartex" xmlns:cx8="http://schemas.microsoft.com/office/drawing/2016/5/14/chartex" xmlns:mc="http://schemas.openxmlformats.org/markup-compatibility/2006" xmlns:aink="http://schemas.microsoft.com/office/drawing/2016/ink" xmlns:am3d="http://schemas.microsoft.com/office/drawing/2017/model3d" xmlns:o="urn:schemas-microsoft-com:office:office" xmlns:r="http://schemas.openxmlformats.org/officeDocument/2006/relationships" xmlns:m="http://schemas.openxmlformats.org/officeDocument/2006/math" xmlns:v="urn:schemas-microsoft-com:vml" xmlns:wp14="http://schemas.microsoft.com/office/word/2010/wordprocessingDrawing" xmlns:wp="http://schemas.openxmlformats.org/drawingml/2006/wordprocessingDrawing" xmlns:w10="urn:schemas-microsoft-com:office:word" xmlns:w="http://schemas.openxmlformats.org/wordprocessingml/2006/main" xmlns:w14="http://schemas.microsoft.com/office/word/2010/wordml" xmlns:w15="http://schemas.microsoft.com/office/word/2012/wordml" xmlns:w16cex="http://schemas.microsoft.com/office/word/2018/wordml/cex" xmlns:w16cid="http://schemas.microsoft.com/office/word/2016/wordml/cid" xmlns:w16="http://schemas.microsoft.com/office/word/2018/wordml" xmlns:w16sdtdh="http://schemas.microsoft.com/office/word/2020/wordml/sdtdatahash" xmlns:w16se="http://schemas.microsoft.com/office/word/2015/wordml/symex" xmlns:wpg="http://schemas.microsoft.com/office/word/2010/wordprocessingGroup" xmlns:wpi="http://schemas.microsoft.com/office/word/2010/wordprocessingInk" xmlns:wne="http://schemas.microsoft.com/office/word/2006/wordml" xmlns:wps="http://schemas.microsoft.com/office/word/2010/wordprocessingShape" mc:Ignorable="w14 w15 w16se w16cid w16 w16cex w16sdtdh wp14">
+<w:footnotes xmlns:wpc="http://schemas.microsoft.com/office/word/2010/wordprocessingCanvas" xmlns:cx="http://schemas.microsoft.com/office/drawing/2014/chartex" xmlns:mc="http://schemas.openxmlformats.org/markup-compatibility/2006" xmlns:o="urn:schemas-microsoft-com:office:office" xmlns:r="http://schemas.openxmlformats.org/officeDocument/2006/relationships" xmlns:m="http://schemas.openxmlformats.org/officeDocument/2006/math" xmlns:v="urn:schemas-microsoft-com:vml" xmlns:wp14="http://schemas.microsoft.com/office/word/2010/wordprocessingDrawing" xmlns:wp="http://schemas.openxmlformats.org/drawingml/2006/wordprocessingDrawing" xmlns:w10="urn:schemas-microsoft-com:office:word" xmlns:w="http://schemas.openxmlformats.org/wordprocessingml/2006/main" xmlns:w14="http://schemas.microsoft.com/office/word/2010/wordml" xmlns:w15="http://schemas.microsoft.com/office/word/2012/wordml" xmlns:w16se="http://schemas.microsoft.com/office/word/2015/wordml/symex" xmlns:wpg="http://schemas.microsoft.com/office/word/2010/wordprocessingGroup" xmlns:wpi="http://schemas.microsoft.com/office/word/2010/wordprocessingInk" xmlns:wne="http://schemas.microsoft.com/office/word/2006/wordml" xmlns:wps="http://schemas.microsoft.com/office/word/2010/wordprocessingShape" mc:Ignorable="w14 w15 w16se wp14">
   <w:footnote w:type="separator" w:id="-1">
     <w:p>
       <w:pPr>
@@ -4526,7 +4557,7 @@
 </file>
 
 <file path=word/header1.xml><?xml version="1.0" encoding="utf-8"?>
-<w:hdr xmlns:wpc="http://schemas.microsoft.com/office/word/2010/wordprocessingCanvas" xmlns:cx="http://schemas.microsoft.com/office/drawing/2014/chartex" xmlns:cx1="http://schemas.microsoft.com/office/drawing/2015/9/8/chartex" xmlns:cx2="http://schemas.microsoft.com/office/drawing/2015/10/21/chartex" xmlns:cx3="http://schemas.microsoft.com/office/drawing/2016/5/9/chartex" xmlns:cx4="http://schemas.microsoft.com/office/drawing/2016/5/10/chartex" xmlns:cx5="http://schemas.microsoft.com/office/drawing/2016/5/11/chartex" xmlns:cx6="http://schemas.microsoft.com/office/drawing/2016/5/12/chartex" xmlns:cx7="http://schemas.microsoft.com/office/drawing/2016/5/13/chartex" xmlns:cx8="http://schemas.microsoft.com/office/drawing/2016/5/14/chartex" xmlns:mc="http://schemas.openxmlformats.org/markup-compatibility/2006" xmlns:aink="http://schemas.microsoft.com/office/drawing/2016/ink" xmlns:am3d="http://schemas.microsoft.com/office/drawing/2017/model3d" xmlns:o="urn:schemas-microsoft-com:office:office" xmlns:r="http://schemas.openxmlformats.org/officeDocument/2006/relationships" xmlns:m="http://schemas.openxmlformats.org/officeDocument/2006/math" xmlns:v="urn:schemas-microsoft-com:vml" xmlns:wp14="http://schemas.microsoft.com/office/word/2010/wordprocessingDrawing" xmlns:wp="http://schemas.openxmlformats.org/drawingml/2006/wordprocessingDrawing" xmlns:w10="urn:schemas-microsoft-com:office:word" xmlns:w="http://schemas.openxmlformats.org/wordprocessingml/2006/main" xmlns:w14="http://schemas.microsoft.com/office/word/2010/wordml" xmlns:w15="http://schemas.microsoft.com/office/word/2012/wordml" xmlns:w16cex="http://schemas.microsoft.com/office/word/2018/wordml/cex" xmlns:w16cid="http://schemas.microsoft.com/office/word/2016/wordml/cid" xmlns:w16="http://schemas.microsoft.com/office/word/2018/wordml" xmlns:w16sdtdh="http://schemas.microsoft.com/office/word/2020/wordml/sdtdatahash" xmlns:w16se="http://schemas.microsoft.com/office/word/2015/wordml/symex" xmlns:wpg="http://schemas.microsoft.com/office/word/2010/wordprocessingGroup" xmlns:wpi="http://schemas.microsoft.com/office/word/2010/wordprocessingInk" xmlns:wne="http://schemas.microsoft.com/office/word/2006/wordml" xmlns:wps="http://schemas.microsoft.com/office/word/2010/wordprocessingShape" mc:Ignorable="w14 w15 w16se w16cid w16 w16cex w16sdtdh wp14">
+<w:hdr xmlns:wpc="http://schemas.microsoft.com/office/word/2010/wordprocessingCanvas" xmlns:cx="http://schemas.microsoft.com/office/drawing/2014/chartex" xmlns:mc="http://schemas.openxmlformats.org/markup-compatibility/2006" xmlns:o="urn:schemas-microsoft-com:office:office" xmlns:r="http://schemas.openxmlformats.org/officeDocument/2006/relationships" xmlns:m="http://schemas.openxmlformats.org/officeDocument/2006/math" xmlns:v="urn:schemas-microsoft-com:vml" xmlns:wp14="http://schemas.microsoft.com/office/word/2010/wordprocessingDrawing" xmlns:wp="http://schemas.openxmlformats.org/drawingml/2006/wordprocessingDrawing" xmlns:w10="urn:schemas-microsoft-com:office:word" xmlns:w="http://schemas.openxmlformats.org/wordprocessingml/2006/main" xmlns:w14="http://schemas.microsoft.com/office/word/2010/wordml" xmlns:w15="http://schemas.microsoft.com/office/word/2012/wordml" xmlns:w16se="http://schemas.microsoft.com/office/word/2015/wordml/symex" xmlns:wpg="http://schemas.microsoft.com/office/word/2010/wordprocessingGroup" xmlns:wpi="http://schemas.microsoft.com/office/word/2010/wordprocessingInk" xmlns:wne="http://schemas.microsoft.com/office/word/2006/wordml" xmlns:wps="http://schemas.microsoft.com/office/word/2010/wordprocessingShape" mc:Ignorable="w14 w15 w16se wp14">
   <w:tbl>
     <w:tblPr>
       <w:tblW w:w="9255" w:type="dxa"/>
@@ -4568,7 +4599,7 @@
               <w:lang w:val="sr-Latn-BA" w:eastAsia="sr-Latn-CS"/>
             </w:rPr>
           </w:pPr>
-          <w:bookmarkStart w:id="3" w:name="_Hlk69940861"/>
+          <w:bookmarkStart w:id="4" w:name="_Hlk69940861"/>
           <w:r>
             <w:rPr>
               <w:rFonts w:ascii="Times New Roman" w:eastAsia="Times New Roman" w:hAnsi="Times New Roman" w:cs="Times New Roman"/>
@@ -4722,7 +4753,7 @@
         </w:p>
       </w:tc>
     </w:tr>
-    <w:bookmarkEnd w:id="3"/>
+    <w:bookmarkEnd w:id="4"/>
   </w:tbl>
   <w:p>
     <w:pPr>
@@ -4733,7 +4764,7 @@
 </file>
 
 <file path=word/header2.xml><?xml version="1.0" encoding="utf-8"?>
-<w:hdr xmlns:wpc="http://schemas.microsoft.com/office/word/2010/wordprocessingCanvas" xmlns:cx="http://schemas.microsoft.com/office/drawing/2014/chartex" xmlns:cx1="http://schemas.microsoft.com/office/drawing/2015/9/8/chartex" xmlns:cx2="http://schemas.microsoft.com/office/drawing/2015/10/21/chartex" xmlns:cx3="http://schemas.microsoft.com/office/drawing/2016/5/9/chartex" xmlns:cx4="http://schemas.microsoft.com/office/drawing/2016/5/10/chartex" xmlns:cx5="http://schemas.microsoft.com/office/drawing/2016/5/11/chartex" xmlns:cx6="http://schemas.microsoft.com/office/drawing/2016/5/12/chartex" xmlns:cx7="http://schemas.microsoft.com/office/drawing/2016/5/13/chartex" xmlns:cx8="http://schemas.microsoft.com/office/drawing/2016/5/14/chartex" xmlns:mc="http://schemas.openxmlformats.org/markup-compatibility/2006" xmlns:aink="http://schemas.microsoft.com/office/drawing/2016/ink" xmlns:am3d="http://schemas.microsoft.com/office/drawing/2017/model3d" xmlns:o="urn:schemas-microsoft-com:office:office" xmlns:r="http://schemas.openxmlformats.org/officeDocument/2006/relationships" xmlns:m="http://schemas.openxmlformats.org/officeDocument/2006/math" xmlns:v="urn:schemas-microsoft-com:vml" xmlns:wp14="http://schemas.microsoft.com/office/word/2010/wordprocessingDrawing" xmlns:wp="http://schemas.openxmlformats.org/drawingml/2006/wordprocessingDrawing" xmlns:w10="urn:schemas-microsoft-com:office:word" xmlns:w="http://schemas.openxmlformats.org/wordprocessingml/2006/main" xmlns:w14="http://schemas.microsoft.com/office/word/2010/wordml" xmlns:w15="http://schemas.microsoft.com/office/word/2012/wordml" xmlns:w16cex="http://schemas.microsoft.com/office/word/2018/wordml/cex" xmlns:w16cid="http://schemas.microsoft.com/office/word/2016/wordml/cid" xmlns:w16="http://schemas.microsoft.com/office/word/2018/wordml" xmlns:w16sdtdh="http://schemas.microsoft.com/office/word/2020/wordml/sdtdatahash" xmlns:w16se="http://schemas.microsoft.com/office/word/2015/wordml/symex" xmlns:wpg="http://schemas.microsoft.com/office/word/2010/wordprocessingGroup" xmlns:wpi="http://schemas.microsoft.com/office/word/2010/wordprocessingInk" xmlns:wne="http://schemas.microsoft.com/office/word/2006/wordml" xmlns:wps="http://schemas.microsoft.com/office/word/2010/wordprocessingShape" mc:Ignorable="w14 w15 w16se w16cid w16 w16cex w16sdtdh wp14">
+<w:hdr xmlns:wpc="http://schemas.microsoft.com/office/word/2010/wordprocessingCanvas" xmlns:cx="http://schemas.microsoft.com/office/drawing/2014/chartex" xmlns:mc="http://schemas.openxmlformats.org/markup-compatibility/2006" xmlns:o="urn:schemas-microsoft-com:office:office" xmlns:r="http://schemas.openxmlformats.org/officeDocument/2006/relationships" xmlns:m="http://schemas.openxmlformats.org/officeDocument/2006/math" xmlns:v="urn:schemas-microsoft-com:vml" xmlns:wp14="http://schemas.microsoft.com/office/word/2010/wordprocessingDrawing" xmlns:wp="http://schemas.openxmlformats.org/drawingml/2006/wordprocessingDrawing" xmlns:w10="urn:schemas-microsoft-com:office:word" xmlns:w="http://schemas.openxmlformats.org/wordprocessingml/2006/main" xmlns:w14="http://schemas.microsoft.com/office/word/2010/wordml" xmlns:w15="http://schemas.microsoft.com/office/word/2012/wordml" xmlns:w16se="http://schemas.microsoft.com/office/word/2015/wordml/symex" xmlns:wpg="http://schemas.microsoft.com/office/word/2010/wordprocessingGroup" xmlns:wpi="http://schemas.microsoft.com/office/word/2010/wordprocessingInk" xmlns:wne="http://schemas.microsoft.com/office/word/2006/wordml" xmlns:wps="http://schemas.microsoft.com/office/word/2010/wordprocessingShape" mc:Ignorable="w14 w15 w16se wp14">
   <w:tbl>
     <w:tblPr>
       <w:tblW w:w="9255" w:type="dxa"/>
@@ -4905,16 +4936,7 @@
               <w:szCs w:val="20"/>
               <w:lang w:val="sr-Latn-BA" w:eastAsia="sr-Latn-CS"/>
             </w:rPr>
-            <w:t xml:space="preserve">  </w:t>
-          </w:r>
-          <w:r>
-            <w:rPr>
-              <w:rFonts w:ascii="Times New Roman" w:eastAsia="Times New Roman" w:hAnsi="Times New Roman" w:cs="Times New Roman"/>
-              <w:sz w:val="20"/>
-              <w:szCs w:val="20"/>
-              <w:lang w:val="sr-Latn-BA" w:eastAsia="sr-Latn-CS"/>
-            </w:rPr>
-            <w:t xml:space="preserve">Datum: </w:t>
+            <w:t xml:space="preserve">  Datum: </w:t>
           </w:r>
           <w:r>
             <w:rPr>
@@ -4992,7 +5014,7 @@
 </file>
 
 <file path=word/header3.xml><?xml version="1.0" encoding="utf-8"?>
-<w:hdr xmlns:wpc="http://schemas.microsoft.com/office/word/2010/wordprocessingCanvas" xmlns:cx="http://schemas.microsoft.com/office/drawing/2014/chartex" xmlns:cx1="http://schemas.microsoft.com/office/drawing/2015/9/8/chartex" xmlns:cx2="http://schemas.microsoft.com/office/drawing/2015/10/21/chartex" xmlns:cx3="http://schemas.microsoft.com/office/drawing/2016/5/9/chartex" xmlns:cx4="http://schemas.microsoft.com/office/drawing/2016/5/10/chartex" xmlns:cx5="http://schemas.microsoft.com/office/drawing/2016/5/11/chartex" xmlns:cx6="http://schemas.microsoft.com/office/drawing/2016/5/12/chartex" xmlns:cx7="http://schemas.microsoft.com/office/drawing/2016/5/13/chartex" xmlns:cx8="http://schemas.microsoft.com/office/drawing/2016/5/14/chartex" xmlns:mc="http://schemas.openxmlformats.org/markup-compatibility/2006" xmlns:aink="http://schemas.microsoft.com/office/drawing/2016/ink" xmlns:am3d="http://schemas.microsoft.com/office/drawing/2017/model3d" xmlns:o="urn:schemas-microsoft-com:office:office" xmlns:r="http://schemas.openxmlformats.org/officeDocument/2006/relationships" xmlns:m="http://schemas.openxmlformats.org/officeDocument/2006/math" xmlns:v="urn:schemas-microsoft-com:vml" xmlns:wp14="http://schemas.microsoft.com/office/word/2010/wordprocessingDrawing" xmlns:wp="http://schemas.openxmlformats.org/drawingml/2006/wordprocessingDrawing" xmlns:w10="urn:schemas-microsoft-com:office:word" xmlns:w="http://schemas.openxmlformats.org/wordprocessingml/2006/main" xmlns:w14="http://schemas.microsoft.com/office/word/2010/wordml" xmlns:w15="http://schemas.microsoft.com/office/word/2012/wordml" xmlns:w16cex="http://schemas.microsoft.com/office/word/2018/wordml/cex" xmlns:w16cid="http://schemas.microsoft.com/office/word/2016/wordml/cid" xmlns:w16="http://schemas.microsoft.com/office/word/2018/wordml" xmlns:w16sdtdh="http://schemas.microsoft.com/office/word/2020/wordml/sdtdatahash" xmlns:w16se="http://schemas.microsoft.com/office/word/2015/wordml/symex" xmlns:wpg="http://schemas.microsoft.com/office/word/2010/wordprocessingGroup" xmlns:wpi="http://schemas.microsoft.com/office/word/2010/wordprocessingInk" xmlns:wne="http://schemas.microsoft.com/office/word/2006/wordml" xmlns:wps="http://schemas.microsoft.com/office/word/2010/wordprocessingShape" mc:Ignorable="w14 w15 w16se w16cid w16 w16cex w16sdtdh wp14">
+<w:hdr xmlns:wpc="http://schemas.microsoft.com/office/word/2010/wordprocessingCanvas" xmlns:cx="http://schemas.microsoft.com/office/drawing/2014/chartex" xmlns:mc="http://schemas.openxmlformats.org/markup-compatibility/2006" xmlns:o="urn:schemas-microsoft-com:office:office" xmlns:r="http://schemas.openxmlformats.org/officeDocument/2006/relationships" xmlns:m="http://schemas.openxmlformats.org/officeDocument/2006/math" xmlns:v="urn:schemas-microsoft-com:vml" xmlns:wp14="http://schemas.microsoft.com/office/word/2010/wordprocessingDrawing" xmlns:wp="http://schemas.openxmlformats.org/drawingml/2006/wordprocessingDrawing" xmlns:w10="urn:schemas-microsoft-com:office:word" xmlns:w="http://schemas.openxmlformats.org/wordprocessingml/2006/main" xmlns:w14="http://schemas.microsoft.com/office/word/2010/wordml" xmlns:w15="http://schemas.microsoft.com/office/word/2012/wordml" xmlns:w16se="http://schemas.microsoft.com/office/word/2015/wordml/symex" xmlns:wpg="http://schemas.microsoft.com/office/word/2010/wordprocessingGroup" xmlns:wpi="http://schemas.microsoft.com/office/word/2010/wordprocessingInk" xmlns:wne="http://schemas.microsoft.com/office/word/2006/wordml" xmlns:wps="http://schemas.microsoft.com/office/word/2010/wordprocessingShape" mc:Ignorable="w14 w15 w16se wp14">
   <w:p>
     <w:pPr>
       <w:pStyle w:val="Header"/>
@@ -5002,7 +5024,7 @@
         <w:rFonts w:ascii="Times New Roman" w:eastAsia="Times New Roman" w:hAnsi="Times New Roman" w:cs="Times New Roman"/>
         <w:sz w:val="24"/>
         <w:szCs w:val="20"/>
-        <w:lang w:eastAsia="sr-Latn-CS"/>
+        <w:lang w:val="en-GB" w:eastAsia="en-GB"/>
       </w:rPr>
       <mc:AlternateContent>
         <mc:Choice Requires="wps">
@@ -5123,7 +5145,7 @@
             </wp:anchor>
           </w:drawing>
         </mc:Choice>
-        <mc:Fallback xmlns:w16du="http://schemas.microsoft.com/office/word/2023/wordml/word16du" xmlns:oel="http://schemas.microsoft.com/office/2019/extlst">
+        <mc:Fallback xmlns:cx1="http://schemas.microsoft.com/office/drawing/2015/9/8/chartex" xmlns:cx2="http://schemas.microsoft.com/office/drawing/2015/10/21/chartex" xmlns:cx3="http://schemas.microsoft.com/office/drawing/2016/5/9/chartex" xmlns:cx4="http://schemas.microsoft.com/office/drawing/2016/5/10/chartex" xmlns:cx5="http://schemas.microsoft.com/office/drawing/2016/5/11/chartex" xmlns:cx6="http://schemas.microsoft.com/office/drawing/2016/5/12/chartex" xmlns:cx7="http://schemas.microsoft.com/office/drawing/2016/5/13/chartex" xmlns:cx8="http://schemas.microsoft.com/office/drawing/2016/5/14/chartex" xmlns:aink="http://schemas.microsoft.com/office/drawing/2016/ink" xmlns:am3d="http://schemas.microsoft.com/office/drawing/2017/model3d" xmlns:w16cex="http://schemas.microsoft.com/office/word/2018/wordml/cex" xmlns:w16cid="http://schemas.microsoft.com/office/word/2016/wordml/cid" xmlns:w16="http://schemas.microsoft.com/office/word/2018/wordml" xmlns:w16sdtdh="http://schemas.microsoft.com/office/word/2020/wordml/sdtdatahash" xmlns:w16du="http://schemas.microsoft.com/office/word/2023/wordml/word16du" xmlns:oel="http://schemas.microsoft.com/office/2019/extlst">
           <w:pict>
             <v:rect w14:anchorId="16FA2ED3" id="Rectangle 197" o:spid="_x0000_s1040" style="position:absolute;margin-left:0;margin-top:0;width:468.5pt;height:21.3pt;z-index:-251657216;visibility:visible;mso-wrap-style:square;mso-width-percent:1000;mso-height-percent:27;mso-top-percent:45;mso-wrap-distance-left:9.35pt;mso-wrap-distance-top:0;mso-wrap-distance-right:9.35pt;mso-wrap-distance-bottom:0;mso-position-horizontal:center;mso-position-horizontal-relative:margin;mso-position-vertical-relative:page;mso-width-percent:1000;mso-height-percent:27;mso-top-percent:45;mso-width-relative:margin;mso-height-relative:page;v-text-anchor:middle" o:gfxdata="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" o:allowoverlap="f" fillcolor="#4f81bd [3204]" stroked="f" strokeweight="2pt">
               <v:textbox style="mso-fit-shape-to-text:t">
@@ -5177,7 +5199,7 @@
 </file>
 
 <file path=word/numbering.xml><?xml version="1.0" encoding="utf-8"?>
-<w:numbering xmlns:wpc="http://schemas.microsoft.com/office/word/2010/wordprocessingCanvas" xmlns:cx="http://schemas.microsoft.com/office/drawing/2014/chartex" xmlns:cx1="http://schemas.microsoft.com/office/drawing/2015/9/8/chartex" xmlns:cx2="http://schemas.microsoft.com/office/drawing/2015/10/21/chartex" xmlns:cx3="http://schemas.microsoft.com/office/drawing/2016/5/9/chartex" xmlns:cx4="http://schemas.microsoft.com/office/drawing/2016/5/10/chartex" xmlns:cx5="http://schemas.microsoft.com/office/drawing/2016/5/11/chartex" xmlns:cx6="http://schemas.microsoft.com/office/drawing/2016/5/12/chartex" xmlns:cx7="http://schemas.microsoft.com/office/drawing/2016/5/13/chartex" xmlns:cx8="http://schemas.microsoft.com/office/drawing/2016/5/14/chartex" xmlns:mc="http://schemas.openxmlformats.org/markup-compatibility/2006" xmlns:aink="http://schemas.microsoft.com/office/drawing/2016/ink" xmlns:am3d="http://schemas.microsoft.com/office/drawing/2017/model3d" xmlns:o="urn:schemas-microsoft-com:office:office" xmlns:r="http://schemas.openxmlformats.org/officeDocument/2006/relationships" xmlns:m="http://schemas.openxmlformats.org/officeDocument/2006/math" xmlns:v="urn:schemas-microsoft-com:vml" xmlns:wp14="http://schemas.microsoft.com/office/word/2010/wordprocessingDrawing" xmlns:wp="http://schemas.openxmlformats.org/drawingml/2006/wordprocessingDrawing" xmlns:w10="urn:schemas-microsoft-com:office:word" xmlns:w="http://schemas.openxmlformats.org/wordprocessingml/2006/main" xmlns:w14="http://schemas.microsoft.com/office/word/2010/wordml" xmlns:w15="http://schemas.microsoft.com/office/word/2012/wordml" xmlns:w16cex="http://schemas.microsoft.com/office/word/2018/wordml/cex" xmlns:w16cid="http://schemas.microsoft.com/office/word/2016/wordml/cid" xmlns:w16="http://schemas.microsoft.com/office/word/2018/wordml" xmlns:w16sdtdh="http://schemas.microsoft.com/office/word/2020/wordml/sdtdatahash" xmlns:w16se="http://schemas.microsoft.com/office/word/2015/wordml/symex" xmlns:wpg="http://schemas.microsoft.com/office/word/2010/wordprocessingGroup" xmlns:wpi="http://schemas.microsoft.com/office/word/2010/wordprocessingInk" xmlns:wne="http://schemas.microsoft.com/office/word/2006/wordml" xmlns:wps="http://schemas.microsoft.com/office/word/2010/wordprocessingShape" mc:Ignorable="w14 w15 w16se w16cid w16 w16cex w16sdtdh wp14">
+<w:numbering xmlns:wpc="http://schemas.microsoft.com/office/word/2010/wordprocessingCanvas" xmlns:cx="http://schemas.microsoft.com/office/drawing/2014/chartex" xmlns:mc="http://schemas.openxmlformats.org/markup-compatibility/2006" xmlns:o="urn:schemas-microsoft-com:office:office" xmlns:r="http://schemas.openxmlformats.org/officeDocument/2006/relationships" xmlns:m="http://schemas.openxmlformats.org/officeDocument/2006/math" xmlns:v="urn:schemas-microsoft-com:vml" xmlns:wp14="http://schemas.microsoft.com/office/word/2010/wordprocessingDrawing" xmlns:wp="http://schemas.openxmlformats.org/drawingml/2006/wordprocessingDrawing" xmlns:w10="urn:schemas-microsoft-com:office:word" xmlns:w="http://schemas.openxmlformats.org/wordprocessingml/2006/main" xmlns:w14="http://schemas.microsoft.com/office/word/2010/wordml" xmlns:w15="http://schemas.microsoft.com/office/word/2012/wordml" xmlns:w16se="http://schemas.microsoft.com/office/word/2015/wordml/symex" xmlns:wpg="http://schemas.microsoft.com/office/word/2010/wordprocessingGroup" xmlns:wpi="http://schemas.microsoft.com/office/word/2010/wordprocessingInk" xmlns:wne="http://schemas.microsoft.com/office/word/2006/wordml" xmlns:wps="http://schemas.microsoft.com/office/word/2010/wordprocessingShape" mc:Ignorable="w14 w15 w16se wp14">
   <w:abstractNum w:abstractNumId="0" w15:restartNumberingAfterBreak="0">
     <w:nsid w:val="290F6AEB"/>
     <w:multiLevelType w:val="hybridMultilevel"/>
@@ -5366,7 +5388,7 @@
 </file>
 
 <file path=word/styles.xml><?xml version="1.0" encoding="utf-8"?>
-<w:styles xmlns:mc="http://schemas.openxmlformats.org/markup-compatibility/2006" xmlns:r="http://schemas.openxmlformats.org/officeDocument/2006/relationships" xmlns:w="http://schemas.openxmlformats.org/wordprocessingml/2006/main" xmlns:w14="http://schemas.microsoft.com/office/word/2010/wordml" xmlns:w15="http://schemas.microsoft.com/office/word/2012/wordml" xmlns:w16cex="http://schemas.microsoft.com/office/word/2018/wordml/cex" xmlns:w16cid="http://schemas.microsoft.com/office/word/2016/wordml/cid" xmlns:w16="http://schemas.microsoft.com/office/word/2018/wordml" xmlns:w16sdtdh="http://schemas.microsoft.com/office/word/2020/wordml/sdtdatahash" xmlns:w16se="http://schemas.microsoft.com/office/word/2015/wordml/symex" mc:Ignorable="w14 w15 w16se w16cid w16 w16cex w16sdtdh">
+<w:styles xmlns:mc="http://schemas.openxmlformats.org/markup-compatibility/2006" xmlns:r="http://schemas.openxmlformats.org/officeDocument/2006/relationships" xmlns:w="http://schemas.openxmlformats.org/wordprocessingml/2006/main" xmlns:w14="http://schemas.microsoft.com/office/word/2010/wordml" xmlns:w15="http://schemas.microsoft.com/office/word/2012/wordml" xmlns:w16se="http://schemas.microsoft.com/office/word/2015/wordml/symex" mc:Ignorable="w14 w15 w16se">
   <w:docDefaults>
     <w:rPrDefault>
       <w:rPr>
@@ -5382,7 +5404,7 @@
       </w:pPr>
     </w:pPrDefault>
   </w:docDefaults>
-  <w:latentStyles w:defLockedState="0" w:defUIPriority="99" w:defSemiHidden="0" w:defUnhideWhenUsed="0" w:defQFormat="0" w:count="376">
+  <w:latentStyles w:defLockedState="0" w:defUIPriority="99" w:defSemiHidden="0" w:defUnhideWhenUsed="0" w:defQFormat="0" w:count="371">
     <w:lsdException w:name="Normal" w:uiPriority="0" w:qFormat="1"/>
     <w:lsdException w:name="heading 1" w:uiPriority="9" w:qFormat="1"/>
     <w:lsdException w:name="heading 2" w:semiHidden="1" w:uiPriority="9" w:unhideWhenUsed="1" w:qFormat="1"/>
@@ -5754,11 +5776,6 @@
     <w:lsdException w:name="List Table 5 Dark Accent 6" w:uiPriority="50"/>
     <w:lsdException w:name="List Table 6 Colorful Accent 6" w:uiPriority="51"/>
     <w:lsdException w:name="List Table 7 Colorful Accent 6" w:uiPriority="52"/>
-    <w:lsdException w:name="Mention" w:semiHidden="1" w:unhideWhenUsed="1"/>
-    <w:lsdException w:name="Smart Hyperlink" w:semiHidden="1" w:unhideWhenUsed="1"/>
-    <w:lsdException w:name="Hashtag" w:semiHidden="1" w:unhideWhenUsed="1"/>
-    <w:lsdException w:name="Unresolved Mention" w:semiHidden="1" w:unhideWhenUsed="1"/>
-    <w:lsdException w:name="Smart Link" w:semiHidden="1" w:unhideWhenUsed="1"/>
   </w:latentStyles>
   <w:style w:type="paragraph" w:default="1" w:styleId="Normal">
     <w:name w:val="Normal"/>
@@ -5793,6 +5810,7 @@
   <w:style w:type="character" w:default="1" w:styleId="DefaultParagraphFont">
     <w:name w:val="Default Paragraph Font"/>
     <w:uiPriority w:val="1"/>
+    <w:semiHidden/>
     <w:unhideWhenUsed/>
   </w:style>
   <w:style w:type="table" w:default="1" w:styleId="TableNormal">
@@ -6280,7 +6298,7 @@
 </file>
 
 <file path=customXml/itemProps1.xml><?xml version="1.0" encoding="utf-8"?>
-<ds:datastoreItem xmlns:ds="http://schemas.openxmlformats.org/officeDocument/2006/customXml" ds:itemID="{1BEB589D-92E6-49A5-9008-A8D986B4D19B}">
+<ds:datastoreItem xmlns:ds="http://schemas.openxmlformats.org/officeDocument/2006/customXml" ds:itemID="{C23711BE-BF88-4691-BDA4-2897C1E1EAD9}">
   <ds:schemaRefs>
     <ds:schemaRef ds:uri="http://schemas.openxmlformats.org/officeDocument/2006/bibliography"/>
   </ds:schemaRefs>
